--- a/Granite-WikiBee-Chatbot/Granite_Wiki_Chatbot_Setup_Guide.docx
+++ b/Granite-WikiBee-Chatbot/Granite_Wiki_Chatbot_Setup_Guide.docx
@@ -123,6 +123,22 @@
       <w:r>
         <w:t>web-vitals</w:t>
       </w:r>
+      <w:r>
+        <w:t xml:space="preserve"> </w:t>
+      </w:r>
+      <w:proofErr w:type="spellStart"/>
+      <w:r>
+        <w:t>ollama</w:t>
+      </w:r>
+      <w:proofErr w:type="spellEnd"/>
+      <w:r>
+        <w:t xml:space="preserve"> </w:t>
+      </w:r>
+      <w:proofErr w:type="spellStart"/>
+      <w:r>
+        <w:t>axios</w:t>
+      </w:r>
+      <w:proofErr w:type="spellEnd"/>
     </w:p>
     <w:p>
       <w:pPr>

--- a/Granite-WikiBee-Chatbot/Granite_Wiki_Chatbot_Setup_Guide.docx
+++ b/Granite-WikiBee-Chatbot/Granite_Wiki_Chatbot_Setup_Guide.docx
@@ -7,20 +7,17 @@
         <w:pStyle w:val="Title"/>
       </w:pPr>
       <w:r>
+        <w:t>Retail Granite Wiki Chatbot Setup Guide</w:t>
+      </w:r>
+    </w:p>
+    <w:p>
+      <w:r>
+        <w:t xml:space="preserve">This document provides step-by-step instructions on how to set up the </w:t>
+      </w:r>
+      <w:r>
         <w:t xml:space="preserve">Retail </w:t>
       </w:r>
       <w:r>
-        <w:t>Granite Wiki Chatbot Setup Guide</w:t>
-      </w:r>
-    </w:p>
-    <w:p>
-      <w:r>
-        <w:t xml:space="preserve">This document provides step-by-step instructions on how to set up the </w:t>
-      </w:r>
-      <w:r>
-        <w:t xml:space="preserve">Retail </w:t>
-      </w:r>
-      <w:r>
         <w:t>Granite Wiki Chatbot project from the GitHub repository. Follow the steps below to install and run both the front-end and back-end of the application.</w:t>
       </w:r>
     </w:p>
@@ -41,15 +38,7 @@
       </w:r>
       <w:r>
         <w:br/>
-        <w:t>Git Repository URL: [</w:t>
-      </w:r>
-      <w:proofErr w:type="gramStart"/>
-      <w:r>
-        <w:t>https://github.com/jit4ibm/ChatBot.git](</w:t>
-      </w:r>
-      <w:proofErr w:type="gramEnd"/>
-      <w:r>
-        <w:t>https://github.com/jit4ibm/ChatBot.git)</w:t>
+        <w:t>Git Repository URL: [https://github.com/jit4ibm/ChatBot.git](https://github.com/jit4ibm/ChatBot.git)</w:t>
       </w:r>
       <w:r>
         <w:br/>
@@ -87,6 +76,169 @@
       <w:r>
         <w:t>Navigate to the project folder and install all the required dependencies:</w:t>
       </w:r>
+    </w:p>
+    <w:p>
+      <w:pPr>
+        <w:pStyle w:val="Heading3"/>
+        <w:shd w:val="clear" w:color="auto" w:fill="FFFFFF"/>
+        <w:rPr>
+          <w:rFonts w:ascii="var(--jp-content-font-family)" w:hAnsi="var(--jp-content-font-family)" w:hint="eastAsia"/>
+        </w:rPr>
+      </w:pPr>
+      <w:r>
+        <w:rPr>
+          <w:rFonts w:ascii="var(--jp-content-font-family)" w:hAnsi="var(--jp-content-font-family)"/>
+        </w:rPr>
+        <w:t>Step 1. Set up your environment</w:t>
+      </w:r>
+    </w:p>
+    <w:p>
+      <w:pPr>
+        <w:pStyle w:val="NormalWeb"/>
+        <w:shd w:val="clear" w:color="auto" w:fill="FFFFFF"/>
+        <w:spacing w:before="0" w:beforeAutospacing="0" w:after="240" w:afterAutospacing="0"/>
+        <w:rPr>
+          <w:rFonts w:ascii="var(--jp-content-font-family)" w:hAnsi="var(--jp-content-font-family)"/>
+          <w:sz w:val="20"/>
+          <w:szCs w:val="20"/>
+        </w:rPr>
+      </w:pPr>
+      <w:r>
+        <w:rPr>
+          <w:rFonts w:ascii="var(--jp-content-font-family)" w:hAnsi="var(--jp-content-font-family)"/>
+          <w:sz w:val="20"/>
+          <w:szCs w:val="20"/>
+        </w:rPr>
+        <w:t>We first need to set up our environment by fulfilling some prerequisites.</w:t>
+      </w:r>
+    </w:p>
+    <w:p>
+      <w:pPr>
+        <w:pStyle w:val="NormalWeb"/>
+        <w:numPr>
+          <w:ilvl w:val="0"/>
+          <w:numId w:val="15"/>
+        </w:numPr>
+        <w:shd w:val="clear" w:color="auto" w:fill="FFFFFF"/>
+        <w:spacing w:before="0" w:beforeAutospacing="0" w:after="240" w:afterAutospacing="0"/>
+        <w:rPr>
+          <w:rFonts w:ascii="var(--jp-content-font-family)" w:hAnsi="var(--jp-content-font-family)"/>
+          <w:sz w:val="20"/>
+          <w:szCs w:val="20"/>
+        </w:rPr>
+      </w:pPr>
+      <w:r>
+        <w:rPr>
+          <w:rFonts w:ascii="var(--jp-content-font-family)" w:hAnsi="var(--jp-content-font-family)"/>
+          <w:sz w:val="20"/>
+          <w:szCs w:val="20"/>
+        </w:rPr>
+        <w:t>Install the latest version of </w:t>
+      </w:r>
+      <w:proofErr w:type="spellStart"/>
+      <w:r>
+        <w:rPr>
+          <w:rFonts w:ascii="var(--jp-content-font-family)" w:hAnsi="var(--jp-content-font-family)"/>
+          <w:sz w:val="20"/>
+          <w:szCs w:val="20"/>
+        </w:rPr>
+        <w:fldChar w:fldCharType="begin"/>
+      </w:r>
+      <w:r>
+        <w:rPr>
+          <w:rFonts w:ascii="var(--jp-content-font-family)" w:hAnsi="var(--jp-content-font-family)"/>
+          <w:sz w:val="20"/>
+          <w:szCs w:val="20"/>
+        </w:rPr>
+        <w:instrText>HYPERLINK "https://ollama.com/"</w:instrText>
+      </w:r>
+      <w:r>
+        <w:rPr>
+          <w:rFonts w:ascii="var(--jp-content-font-family)" w:hAnsi="var(--jp-content-font-family)"/>
+          <w:sz w:val="20"/>
+          <w:szCs w:val="20"/>
+        </w:rPr>
+      </w:r>
+      <w:r>
+        <w:rPr>
+          <w:rFonts w:ascii="var(--jp-content-font-family)" w:hAnsi="var(--jp-content-font-family)"/>
+          <w:sz w:val="20"/>
+          <w:szCs w:val="20"/>
+        </w:rPr>
+        <w:fldChar w:fldCharType="separate"/>
+      </w:r>
+      <w:r>
+        <w:rPr>
+          <w:rStyle w:val="Hyperlink"/>
+          <w:rFonts w:ascii="var(--jp-content-font-family)" w:hAnsi="var(--jp-content-font-family)"/>
+          <w:sz w:val="20"/>
+          <w:szCs w:val="20"/>
+        </w:rPr>
+        <w:t>Ollama</w:t>
+      </w:r>
+      <w:proofErr w:type="spellEnd"/>
+      <w:r>
+        <w:rPr>
+          <w:rFonts w:ascii="var(--jp-content-font-family)" w:hAnsi="var(--jp-content-font-family)"/>
+          <w:sz w:val="20"/>
+          <w:szCs w:val="20"/>
+        </w:rPr>
+        <w:fldChar w:fldCharType="end"/>
+      </w:r>
+      <w:r>
+        <w:rPr>
+          <w:rFonts w:ascii="var(--jp-content-font-family)" w:hAnsi="var(--jp-content-font-family)"/>
+          <w:sz w:val="20"/>
+          <w:szCs w:val="20"/>
+        </w:rPr>
+        <w:t> to run locally.</w:t>
+      </w:r>
+    </w:p>
+    <w:p>
+      <w:pPr>
+        <w:pStyle w:val="NormalWeb"/>
+        <w:numPr>
+          <w:ilvl w:val="0"/>
+          <w:numId w:val="15"/>
+        </w:numPr>
+        <w:shd w:val="clear" w:color="auto" w:fill="FFFFFF"/>
+        <w:spacing w:before="0" w:beforeAutospacing="0" w:after="240" w:afterAutospacing="0"/>
+        <w:rPr>
+          <w:rFonts w:ascii="var(--jp-content-font-family)" w:hAnsi="var(--jp-content-font-family)"/>
+          <w:sz w:val="20"/>
+          <w:szCs w:val="20"/>
+        </w:rPr>
+      </w:pPr>
+      <w:r>
+        <w:rPr>
+          <w:rFonts w:ascii="var(--jp-content-font-family)" w:hAnsi="var(--jp-content-font-family)"/>
+          <w:sz w:val="20"/>
+          <w:szCs w:val="20"/>
+        </w:rPr>
+        <w:t>Pull the latest Granite 3.1 model by running the following command.</w:t>
+      </w:r>
+    </w:p>
+    <w:p>
+      <w:pPr>
+        <w:numPr>
+          <w:ilvl w:val="0"/>
+          <w:numId w:val="16"/>
+        </w:numPr>
+        <w:shd w:val="clear" w:color="auto" w:fill="FFFFFF"/>
+        <w:rPr>
+          <w:rFonts w:ascii="var(--jp-content-font-family)" w:hAnsi="var(--jp-content-font-family)"/>
+          <w:sz w:val="20"/>
+          <w:szCs w:val="20"/>
+        </w:rPr>
+      </w:pPr>
+      <w:r>
+        <w:rPr>
+          <w:rFonts w:ascii="var(--jp-content-font-family)" w:hAnsi="var(--jp-content-font-family)"/>
+          <w:sz w:val="20"/>
+          <w:szCs w:val="20"/>
+        </w:rPr>
+        <w:t>Install and import the necessary libraries and modules.</w:t>
+      </w:r>
       <w:r>
         <w:br/>
       </w:r>
@@ -94,7 +246,7 @@
         <w:br/>
       </w:r>
       <w:r>
-        <w:t xml:space="preserve">              </w:t>
+        <w:t xml:space="preserve">            </w:t>
       </w:r>
       <w:proofErr w:type="spellStart"/>
       <w:r>
@@ -109,36 +261,165 @@
       <w:r>
         <w:tab/>
       </w:r>
+      <w:r>
+        <w:tab/>
+      </w:r>
       <w:proofErr w:type="spellStart"/>
       <w:r>
         <w:t>npm</w:t>
       </w:r>
       <w:proofErr w:type="spellEnd"/>
       <w:r>
-        <w:t xml:space="preserve"> install</w:t>
+        <w:t xml:space="preserve"> install </w:t>
+      </w:r>
+      <w:r>
+        <w:t>web-vitals</w:t>
       </w:r>
       <w:r>
         <w:t xml:space="preserve"> </w:t>
       </w:r>
-      <w:r>
-        <w:t>web-vitals</w:t>
-      </w:r>
+      <w:proofErr w:type="spellStart"/>
+      <w:r>
+        <w:t>ollama</w:t>
+      </w:r>
+      <w:proofErr w:type="spellEnd"/>
       <w:r>
         <w:t xml:space="preserve"> </w:t>
       </w:r>
       <w:proofErr w:type="spellStart"/>
       <w:r>
+        <w:t>axios</w:t>
+      </w:r>
+      <w:proofErr w:type="spellEnd"/>
+    </w:p>
+    <w:p>
+      <w:pPr>
+        <w:pStyle w:val="HTMLPreformatted"/>
+        <w:rPr>
+          <w:color w:val="212121"/>
+        </w:rPr>
+      </w:pPr>
+      <w:r>
+        <w:tab/>
+      </w:r>
+      <w:r>
+        <w:tab/>
+      </w:r>
+      <w:proofErr w:type="spellStart"/>
+      <w:r>
+        <w:rPr>
+          <w:color w:val="212121"/>
+        </w:rPr>
         <w:t>ollama</w:t>
       </w:r>
       <w:proofErr w:type="spellEnd"/>
       <w:r>
+        <w:rPr>
+          <w:color w:val="212121"/>
+        </w:rPr>
+        <w:t xml:space="preserve"> pull granite3.1-dense:8b</w:t>
+      </w:r>
+      <w:r>
+        <w:rPr>
+          <w:color w:val="212121"/>
+        </w:rPr>
         <w:t xml:space="preserve"> </w:t>
       </w:r>
+      <w:r>
+        <w:rPr>
+          <w:color w:val="212121"/>
+        </w:rPr>
+        <w:t>granite3.1-dense:</w:t>
+      </w:r>
+      <w:r>
+        <w:rPr>
+          <w:color w:val="212121"/>
+        </w:rPr>
+        <w:t>2</w:t>
+      </w:r>
+      <w:r>
+        <w:rPr>
+          <w:color w:val="212121"/>
+        </w:rPr>
+        <w:t>b</w:t>
+      </w:r>
+      <w:r>
+        <w:rPr>
+          <w:color w:val="212121"/>
+        </w:rPr>
+        <w:t xml:space="preserve"> etc.</w:t>
+      </w:r>
+    </w:p>
+    <w:p>
+      <w:pPr>
+        <w:tabs>
+          <w:tab w:val="left" w:pos="916"/>
+          <w:tab w:val="left" w:pos="1832"/>
+          <w:tab w:val="left" w:pos="2748"/>
+          <w:tab w:val="left" w:pos="3664"/>
+          <w:tab w:val="left" w:pos="4580"/>
+          <w:tab w:val="left" w:pos="5496"/>
+          <w:tab w:val="left" w:pos="6412"/>
+          <w:tab w:val="left" w:pos="7328"/>
+          <w:tab w:val="left" w:pos="8244"/>
+          <w:tab w:val="left" w:pos="9160"/>
+          <w:tab w:val="left" w:pos="10076"/>
+          <w:tab w:val="left" w:pos="10992"/>
+          <w:tab w:val="left" w:pos="11908"/>
+          <w:tab w:val="left" w:pos="12824"/>
+          <w:tab w:val="left" w:pos="13740"/>
+          <w:tab w:val="left" w:pos="14656"/>
+        </w:tabs>
+        <w:spacing w:line="244" w:lineRule="atLeast"/>
+        <w:rPr>
+          <w:rFonts w:ascii="Courier New" w:hAnsi="Courier New" w:cs="Courier New"/>
+          <w:color w:val="212121"/>
+          <w:sz w:val="20"/>
+          <w:szCs w:val="20"/>
+        </w:rPr>
+      </w:pPr>
+      <w:r>
+        <w:rPr>
+          <w:rFonts w:ascii="Courier New" w:hAnsi="Courier New" w:cs="Courier New"/>
+          <w:b/>
+          <w:bCs/>
+          <w:color w:val="212121"/>
+          <w:sz w:val="20"/>
+          <w:szCs w:val="20"/>
+        </w:rPr>
+        <w:tab/>
+      </w:r>
+      <w:r>
+        <w:rPr>
+          <w:rFonts w:ascii="Courier New" w:hAnsi="Courier New" w:cs="Courier New"/>
+          <w:b/>
+          <w:bCs/>
+          <w:color w:val="212121"/>
+          <w:sz w:val="20"/>
+          <w:szCs w:val="20"/>
+        </w:rPr>
+        <w:tab/>
+      </w:r>
       <w:proofErr w:type="spellStart"/>
       <w:r>
-        <w:t>axios</w:t>
+        <w:rPr>
+          <w:rFonts w:ascii="Courier New" w:hAnsi="Courier New" w:cs="Courier New"/>
+          <w:color w:val="212121"/>
+          <w:sz w:val="20"/>
+          <w:szCs w:val="20"/>
+        </w:rPr>
+        <w:t>ollama</w:t>
       </w:r>
       <w:proofErr w:type="spellEnd"/>
+      <w:r>
+        <w:rPr>
+          <w:rFonts w:ascii="Courier New" w:hAnsi="Courier New" w:cs="Courier New"/>
+          <w:color w:val="212121"/>
+          <w:sz w:val="20"/>
+          <w:szCs w:val="20"/>
+        </w:rPr>
+        <w:t xml:space="preserve"> pull nomic-embed-text</w:t>
+      </w:r>
     </w:p>
     <w:p>
       <w:pPr>
@@ -158,34 +439,11 @@
         <w:ind w:firstLine="720"/>
       </w:pPr>
       <w:r>
-        <w:rPr>
-          <w:lang w:val="en-IN"/>
-        </w:rPr>
-        <w:t xml:space="preserve">node </w:t>
-      </w:r>
-      <w:proofErr w:type="spellStart"/>
-      <w:r>
-        <w:rPr>
-          <w:lang w:val="en-IN"/>
-        </w:rPr>
-        <w:t>src</w:t>
-      </w:r>
-      <w:proofErr w:type="spellEnd"/>
-      <w:r>
-        <w:rPr>
-          <w:lang w:val="en-IN"/>
-        </w:rPr>
-        <w:t>/Retail_bee_wiki_granite_server.js</w:t>
+        <w:t>node Retail_bee_wiki_granite_server.js</w:t>
       </w:r>
       <w:r>
         <w:br/>
-        <w:t xml:space="preserve">This will run the Express server, which will be accessible on port </w:t>
-      </w:r>
-      <w:r>
-        <w:t>4</w:t>
-      </w:r>
-      <w:r>
-        <w:t>000 by default.</w:t>
+        <w:t>This will run the Express server, which will be accessible on port 4000 by default.</w:t>
       </w:r>
     </w:p>
     <w:p>
@@ -246,15 +504,7 @@
     </w:p>
     <w:p>
       <w:r>
-        <w:t xml:space="preserve">Ensure the </w:t>
-      </w:r>
-      <w:proofErr w:type="gramStart"/>
-      <w:r>
-        <w:t>back-end</w:t>
-      </w:r>
-      <w:proofErr w:type="gramEnd"/>
-      <w:r>
-        <w:t xml:space="preserve"> is running on an appropriate port, like </w:t>
+        <w:t xml:space="preserve">Ensure the back-end is running on an appropriate port, like </w:t>
       </w:r>
       <w:r>
         <w:t>4</w:t>
@@ -262,24 +512,11 @@
       <w:r>
         <w:t xml:space="preserve">000. If necessary, adjust the port number in the backend code (e.g., in </w:t>
       </w:r>
-      <w:proofErr w:type="spellStart"/>
-      <w:r>
-        <w:rPr>
-          <w:lang w:val="en-IN"/>
-        </w:rPr>
+      <w:r>
         <w:t>Retail_bee_wiki_granite_server</w:t>
       </w:r>
-      <w:proofErr w:type="spellEnd"/>
-      <w:r>
-        <w:t>.</w:t>
-      </w:r>
-      <w:proofErr w:type="spellStart"/>
-      <w:r>
-        <w:t>js</w:t>
-      </w:r>
-      <w:proofErr w:type="spellEnd"/>
-      <w:r>
-        <w:t xml:space="preserve">). The default backend port is </w:t>
+      <w:r>
+        <w:t xml:space="preserve">.js). The default backend port is </w:t>
       </w:r>
       <w:r>
         <w:t>4</w:t>
@@ -332,15 +569,7 @@
         <w:t xml:space="preserve">  </w:t>
       </w:r>
       <w:r>
-        <w:t xml:space="preserve">These can be accessed in your React app using </w:t>
-      </w:r>
-      <w:proofErr w:type="gramStart"/>
-      <w:r>
-        <w:t>process.env.REACT</w:t>
-      </w:r>
-      <w:proofErr w:type="gramEnd"/>
-      <w:r>
-        <w:t>_APP_API_URL.</w:t>
+        <w:t>These can be accessed in your React app using process.env.REACT_APP_API_URL.</w:t>
       </w:r>
     </w:p>
     <w:p>
@@ -384,15 +613,7 @@
       </w:r>
       <w:r>
         <w:br/>
-        <w:t xml:space="preserve">This will create a static build of your front-end code, which can be served through your </w:t>
-      </w:r>
-      <w:proofErr w:type="gramStart"/>
-      <w:r>
-        <w:t>back-end</w:t>
-      </w:r>
-      <w:proofErr w:type="gramEnd"/>
-      <w:r>
-        <w:t xml:space="preserve"> or a different static file server.</w:t>
+        <w:t>This will create a static build of your front-end code, which can be served through your back-end or a different static file server.</w:t>
       </w:r>
     </w:p>
     <w:p>
@@ -412,15 +633,2545 @@
       </w:r>
       <w:r>
         <w:br/>
-        <w:t>npm install &lt;missing-package-name&gt;</w:t>
-      </w:r>
+      </w:r>
+      <w:r>
+        <w:t xml:space="preserve">         </w:t>
+      </w:r>
+      <w:proofErr w:type="spellStart"/>
+      <w:r>
+        <w:t>npm</w:t>
+      </w:r>
+      <w:proofErr w:type="spellEnd"/>
+      <w:r>
+        <w:t xml:space="preserve"> install &lt;missing-package-name&gt;</w:t>
+      </w:r>
+    </w:p>
+    <w:p/>
+    <w:p/>
+    <w:p/>
+    <w:p>
+      <w:pPr>
+        <w:pStyle w:val="NormalWeb"/>
+      </w:pPr>
+    </w:p>
+    <w:p>
+      <w:pPr>
+        <w:pStyle w:val="NormalWeb"/>
+      </w:pPr>
+    </w:p>
+    <w:p>
+      <w:pPr>
+        <w:pStyle w:val="NormalWeb"/>
+      </w:pPr>
+      <w:r>
+        <w:lastRenderedPageBreak/>
+        <w:t xml:space="preserve">To build a document-based question-answering system using </w:t>
+      </w:r>
+      <w:proofErr w:type="spellStart"/>
+      <w:r>
+        <w:t>Docling</w:t>
+      </w:r>
+      <w:proofErr w:type="spellEnd"/>
+      <w:r>
+        <w:t xml:space="preserve"> with Granite 3.1 and run it from a React frontend, follow these steps:</w:t>
+      </w:r>
+    </w:p>
+    <w:p>
+      <w:pPr>
+        <w:pStyle w:val="Heading3"/>
+      </w:pPr>
+      <w:r>
+        <w:t>Backend with Node.js</w:t>
+      </w:r>
+    </w:p>
+    <w:p>
+      <w:pPr>
+        <w:pStyle w:val="NormalWeb"/>
+        <w:numPr>
+          <w:ilvl w:val="0"/>
+          <w:numId w:val="11"/>
+        </w:numPr>
+        <w:spacing w:before="0" w:beforeAutospacing="0" w:after="0" w:afterAutospacing="0"/>
+        <w:ind w:left="714" w:hanging="357"/>
+      </w:pPr>
+      <w:r>
+        <w:rPr>
+          <w:rStyle w:val="Strong"/>
+        </w:rPr>
+        <w:t>Install Required Packages</w:t>
+      </w:r>
+      <w:r>
+        <w:br/>
+        <w:t xml:space="preserve">Install </w:t>
+      </w:r>
+      <w:proofErr w:type="spellStart"/>
+      <w:r>
+        <w:t>Docling</w:t>
+      </w:r>
+      <w:proofErr w:type="spellEnd"/>
+      <w:r>
+        <w:t xml:space="preserve"> and Granite 3.1 along with any additional dependencies:</w:t>
+      </w:r>
+    </w:p>
+    <w:p>
+      <w:r>
+        <w:t xml:space="preserve">                       </w:t>
+      </w:r>
+      <w:proofErr w:type="spellStart"/>
+      <w:r>
+        <w:t>npm</w:t>
+      </w:r>
+      <w:proofErr w:type="spellEnd"/>
+      <w:r>
+        <w:t xml:space="preserve"> install </w:t>
+      </w:r>
+      <w:proofErr w:type="spellStart"/>
+      <w:r>
+        <w:t>docling</w:t>
+      </w:r>
+      <w:proofErr w:type="spellEnd"/>
+      <w:r>
+        <w:t xml:space="preserve"> granite@3.1 express body-parser </w:t>
+      </w:r>
+      <w:proofErr w:type="spellStart"/>
+      <w:r>
+        <w:t>cors</w:t>
+      </w:r>
+      <w:proofErr w:type="spellEnd"/>
+    </w:p>
+    <w:p>
+      <w:pPr>
+        <w:pStyle w:val="ListParagraph"/>
+        <w:numPr>
+          <w:ilvl w:val="0"/>
+          <w:numId w:val="11"/>
+        </w:numPr>
+      </w:pPr>
+      <w:r>
+        <w:rPr>
+          <w:rStyle w:val="Strong"/>
+        </w:rPr>
+        <w:t xml:space="preserve">Set Up Granite and </w:t>
+      </w:r>
+      <w:proofErr w:type="spellStart"/>
+      <w:r>
+        <w:rPr>
+          <w:rStyle w:val="Strong"/>
+        </w:rPr>
+        <w:t>Docling</w:t>
+      </w:r>
+      <w:proofErr w:type="spellEnd"/>
+      <w:r>
+        <w:br/>
+        <w:t xml:space="preserve">Import and initialize </w:t>
+      </w:r>
+      <w:proofErr w:type="spellStart"/>
+      <w:r>
+        <w:t>Docling</w:t>
+      </w:r>
+      <w:proofErr w:type="spellEnd"/>
+      <w:r>
+        <w:t xml:space="preserve"> and Granite in your Node.js backend:</w:t>
+      </w:r>
+    </w:p>
+    <w:p>
+      <w:pPr>
+        <w:pStyle w:val="ListParagraph"/>
+        <w:ind w:left="1440"/>
+      </w:pPr>
+      <w:r>
+        <w:t>const express = require('express');</w:t>
+      </w:r>
+    </w:p>
+    <w:p>
+      <w:pPr>
+        <w:pStyle w:val="ListParagraph"/>
+        <w:ind w:left="1440"/>
+      </w:pPr>
+      <w:proofErr w:type="spellStart"/>
+      <w:r>
+        <w:t>const</w:t>
+      </w:r>
+      <w:proofErr w:type="spellEnd"/>
+      <w:r>
+        <w:t xml:space="preserve"> </w:t>
+      </w:r>
+      <w:proofErr w:type="spellStart"/>
+      <w:r>
+        <w:t>bodyParser</w:t>
+      </w:r>
+      <w:proofErr w:type="spellEnd"/>
+      <w:r>
+        <w:t xml:space="preserve"> = require('body-parser');</w:t>
+      </w:r>
+    </w:p>
+    <w:p>
+      <w:pPr>
+        <w:pStyle w:val="ListParagraph"/>
+        <w:ind w:left="1440"/>
+      </w:pPr>
+      <w:proofErr w:type="spellStart"/>
+      <w:r>
+        <w:t>const</w:t>
+      </w:r>
+      <w:proofErr w:type="spellEnd"/>
+      <w:r>
+        <w:t xml:space="preserve"> </w:t>
+      </w:r>
+      <w:proofErr w:type="spellStart"/>
+      <w:r>
+        <w:t>cors</w:t>
+      </w:r>
+      <w:proofErr w:type="spellEnd"/>
+      <w:r>
+        <w:t xml:space="preserve"> = require('</w:t>
+      </w:r>
+      <w:proofErr w:type="spellStart"/>
+      <w:r>
+        <w:t>cors</w:t>
+      </w:r>
+      <w:proofErr w:type="spellEnd"/>
+      <w:r>
+        <w:t>');</w:t>
+      </w:r>
+    </w:p>
+    <w:p>
+      <w:pPr>
+        <w:pStyle w:val="ListParagraph"/>
+        <w:ind w:left="1440"/>
+      </w:pPr>
+      <w:r>
+        <w:t>const { Granite } = require('granite');</w:t>
+      </w:r>
+    </w:p>
+    <w:p>
+      <w:pPr>
+        <w:pStyle w:val="ListParagraph"/>
+        <w:ind w:left="1440"/>
+      </w:pPr>
+      <w:proofErr w:type="spellStart"/>
+      <w:r>
+        <w:t>const</w:t>
+      </w:r>
+      <w:proofErr w:type="spellEnd"/>
+      <w:r>
+        <w:t xml:space="preserve"> { </w:t>
+      </w:r>
+      <w:proofErr w:type="spellStart"/>
+      <w:r>
+        <w:t>Docling</w:t>
+      </w:r>
+      <w:proofErr w:type="spellEnd"/>
+      <w:r>
+        <w:t xml:space="preserve"> } = require('</w:t>
+      </w:r>
+      <w:proofErr w:type="spellStart"/>
+      <w:r>
+        <w:t>docling</w:t>
+      </w:r>
+      <w:proofErr w:type="spellEnd"/>
+      <w:r>
+        <w:t>');</w:t>
+      </w:r>
+    </w:p>
+    <w:p>
+      <w:pPr>
+        <w:pStyle w:val="ListParagraph"/>
+        <w:ind w:left="1440"/>
+      </w:pPr>
+    </w:p>
+    <w:p>
+      <w:pPr>
+        <w:pStyle w:val="ListParagraph"/>
+        <w:ind w:left="1440"/>
+      </w:pPr>
+      <w:r>
+        <w:t>const app = express();</w:t>
+      </w:r>
+    </w:p>
+    <w:p>
+      <w:pPr>
+        <w:pStyle w:val="ListParagraph"/>
+        <w:ind w:left="1440"/>
+      </w:pPr>
+      <w:proofErr w:type="spellStart"/>
+      <w:r>
+        <w:t>app.use</w:t>
+      </w:r>
+      <w:proofErr w:type="spellEnd"/>
+      <w:r>
+        <w:t>(</w:t>
+      </w:r>
+      <w:proofErr w:type="spellStart"/>
+      <w:r>
+        <w:t>cors</w:t>
+      </w:r>
+      <w:proofErr w:type="spellEnd"/>
+      <w:r>
+        <w:t>());</w:t>
+      </w:r>
+    </w:p>
+    <w:p>
+      <w:pPr>
+        <w:pStyle w:val="ListParagraph"/>
+        <w:ind w:left="1440"/>
+      </w:pPr>
+      <w:proofErr w:type="spellStart"/>
+      <w:r>
+        <w:t>app.use</w:t>
+      </w:r>
+      <w:proofErr w:type="spellEnd"/>
+      <w:r>
+        <w:t>(</w:t>
+      </w:r>
+      <w:proofErr w:type="spellStart"/>
+      <w:r>
+        <w:t>bodyParser.json</w:t>
+      </w:r>
+      <w:proofErr w:type="spellEnd"/>
+      <w:r>
+        <w:t>());</w:t>
+      </w:r>
+    </w:p>
+    <w:p>
+      <w:pPr>
+        <w:pStyle w:val="ListParagraph"/>
+        <w:ind w:left="1440"/>
+      </w:pPr>
+    </w:p>
+    <w:p>
+      <w:pPr>
+        <w:pStyle w:val="ListParagraph"/>
+        <w:ind w:left="1440"/>
+      </w:pPr>
+      <w:r>
+        <w:t xml:space="preserve">// Initialize Granite and </w:t>
+      </w:r>
+      <w:proofErr w:type="spellStart"/>
+      <w:r>
+        <w:t>Docling</w:t>
+      </w:r>
+      <w:proofErr w:type="spellEnd"/>
+    </w:p>
+    <w:p>
+      <w:pPr>
+        <w:pStyle w:val="ListParagraph"/>
+        <w:ind w:left="1440"/>
+      </w:pPr>
+      <w:r>
+        <w:t>const granite = new Granite();</w:t>
+      </w:r>
+    </w:p>
+    <w:p>
+      <w:pPr>
+        <w:pStyle w:val="ListParagraph"/>
+        <w:ind w:left="1440"/>
+      </w:pPr>
+      <w:proofErr w:type="spellStart"/>
+      <w:r>
+        <w:t>const</w:t>
+      </w:r>
+      <w:proofErr w:type="spellEnd"/>
+      <w:r>
+        <w:t xml:space="preserve"> </w:t>
+      </w:r>
+      <w:proofErr w:type="spellStart"/>
+      <w:r>
+        <w:t>docling</w:t>
+      </w:r>
+      <w:proofErr w:type="spellEnd"/>
+      <w:r>
+        <w:t xml:space="preserve"> = new </w:t>
+      </w:r>
+      <w:proofErr w:type="spellStart"/>
+      <w:r>
+        <w:t>Docling</w:t>
+      </w:r>
+      <w:proofErr w:type="spellEnd"/>
+      <w:r>
+        <w:t>();</w:t>
+      </w:r>
+    </w:p>
+    <w:p>
+      <w:pPr>
+        <w:pStyle w:val="ListParagraph"/>
+        <w:ind w:left="1440"/>
+      </w:pPr>
+    </w:p>
+    <w:p>
+      <w:pPr>
+        <w:pStyle w:val="ListParagraph"/>
+        <w:numPr>
+          <w:ilvl w:val="0"/>
+          <w:numId w:val="11"/>
+        </w:numPr>
+      </w:pPr>
+      <w:r>
+        <w:rPr>
+          <w:rStyle w:val="Strong"/>
+        </w:rPr>
+        <w:t>Upload and Process Documents</w:t>
+      </w:r>
+      <w:r>
+        <w:br/>
+        <w:t>Create endpoints for uploading documents and processing questions:</w:t>
+      </w:r>
+    </w:p>
+    <w:p>
+      <w:pPr>
+        <w:pStyle w:val="ListParagraph"/>
+        <w:ind w:left="1440"/>
+      </w:pPr>
+      <w:proofErr w:type="spellStart"/>
+      <w:r>
+        <w:t>app.post</w:t>
+      </w:r>
+      <w:proofErr w:type="spellEnd"/>
+      <w:r>
+        <w:t>('/upload', async (</w:t>
+      </w:r>
+      <w:proofErr w:type="spellStart"/>
+      <w:r>
+        <w:t>req</w:t>
+      </w:r>
+      <w:proofErr w:type="spellEnd"/>
+      <w:r>
+        <w:t>, res) =&gt; {</w:t>
+      </w:r>
+    </w:p>
+    <w:p>
+      <w:pPr>
+        <w:pStyle w:val="ListParagraph"/>
+        <w:ind w:left="1440"/>
+      </w:pPr>
+      <w:r>
+        <w:t xml:space="preserve">    </w:t>
+      </w:r>
+      <w:proofErr w:type="spellStart"/>
+      <w:r>
+        <w:t>const</w:t>
+      </w:r>
+      <w:proofErr w:type="spellEnd"/>
+      <w:r>
+        <w:t xml:space="preserve"> { </w:t>
+      </w:r>
+      <w:proofErr w:type="spellStart"/>
+      <w:r>
+        <w:t>documentContent</w:t>
+      </w:r>
+      <w:proofErr w:type="spellEnd"/>
+      <w:r>
+        <w:t xml:space="preserve"> } = </w:t>
+      </w:r>
+      <w:proofErr w:type="spellStart"/>
+      <w:r>
+        <w:t>req.body</w:t>
+      </w:r>
+      <w:proofErr w:type="spellEnd"/>
+      <w:r>
+        <w:t>;</w:t>
+      </w:r>
+    </w:p>
+    <w:p>
+      <w:pPr>
+        <w:pStyle w:val="ListParagraph"/>
+        <w:ind w:left="1440"/>
+      </w:pPr>
+      <w:r>
+        <w:t xml:space="preserve">    try {</w:t>
+      </w:r>
+    </w:p>
+    <w:p>
+      <w:pPr>
+        <w:pStyle w:val="ListParagraph"/>
+        <w:ind w:left="1440"/>
+      </w:pPr>
+      <w:r>
+        <w:t xml:space="preserve">        await </w:t>
+      </w:r>
+      <w:proofErr w:type="spellStart"/>
+      <w:r>
+        <w:t>docling.addDocument</w:t>
+      </w:r>
+      <w:proofErr w:type="spellEnd"/>
+      <w:r>
+        <w:t>(</w:t>
+      </w:r>
+      <w:proofErr w:type="spellStart"/>
+      <w:r>
+        <w:t>documentContent</w:t>
+      </w:r>
+      <w:proofErr w:type="spellEnd"/>
+      <w:r>
+        <w:t>);</w:t>
+      </w:r>
+    </w:p>
+    <w:p>
+      <w:pPr>
+        <w:pStyle w:val="ListParagraph"/>
+        <w:ind w:left="1440"/>
+      </w:pPr>
+      <w:r>
+        <w:t xml:space="preserve">        </w:t>
+      </w:r>
+      <w:proofErr w:type="spellStart"/>
+      <w:r>
+        <w:t>res.status</w:t>
+      </w:r>
+      <w:proofErr w:type="spellEnd"/>
+      <w:r>
+        <w:t>(200).send('Document uploaded successfully.');</w:t>
+      </w:r>
+    </w:p>
+    <w:p>
+      <w:pPr>
+        <w:pStyle w:val="ListParagraph"/>
+        <w:ind w:left="1440"/>
+      </w:pPr>
+      <w:r>
+        <w:t xml:space="preserve">    } catch (error) {</w:t>
+      </w:r>
+    </w:p>
+    <w:p>
+      <w:pPr>
+        <w:pStyle w:val="ListParagraph"/>
+        <w:ind w:left="1440"/>
+      </w:pPr>
+      <w:r>
+        <w:t xml:space="preserve">        </w:t>
+      </w:r>
+      <w:proofErr w:type="spellStart"/>
+      <w:r>
+        <w:t>res.status</w:t>
+      </w:r>
+      <w:proofErr w:type="spellEnd"/>
+      <w:r>
+        <w:t xml:space="preserve">(500).send('Error uploading document: ' + </w:t>
+      </w:r>
+      <w:proofErr w:type="spellStart"/>
+      <w:r>
+        <w:t>error.message</w:t>
+      </w:r>
+      <w:proofErr w:type="spellEnd"/>
+      <w:r>
+        <w:t>);</w:t>
+      </w:r>
+    </w:p>
+    <w:p>
+      <w:pPr>
+        <w:pStyle w:val="ListParagraph"/>
+        <w:ind w:left="1440"/>
+      </w:pPr>
+      <w:r>
+        <w:t xml:space="preserve">    }</w:t>
+      </w:r>
+    </w:p>
+    <w:p>
+      <w:pPr>
+        <w:pStyle w:val="ListParagraph"/>
+        <w:ind w:left="1440"/>
+      </w:pPr>
+      <w:r>
+        <w:t>});</w:t>
+      </w:r>
+    </w:p>
+    <w:p>
+      <w:pPr>
+        <w:pStyle w:val="ListParagraph"/>
+        <w:ind w:left="1440"/>
+      </w:pPr>
+    </w:p>
+    <w:p>
+      <w:pPr>
+        <w:pStyle w:val="ListParagraph"/>
+        <w:ind w:left="1440"/>
+      </w:pPr>
+      <w:proofErr w:type="spellStart"/>
+      <w:r>
+        <w:t>app.post</w:t>
+      </w:r>
+      <w:proofErr w:type="spellEnd"/>
+      <w:r>
+        <w:t>('/ask', async (</w:t>
+      </w:r>
+      <w:proofErr w:type="spellStart"/>
+      <w:r>
+        <w:t>req</w:t>
+      </w:r>
+      <w:proofErr w:type="spellEnd"/>
+      <w:r>
+        <w:t>, res) =&gt; {</w:t>
+      </w:r>
+    </w:p>
+    <w:p>
+      <w:pPr>
+        <w:pStyle w:val="ListParagraph"/>
+        <w:ind w:left="1440"/>
+      </w:pPr>
+      <w:r>
+        <w:t xml:space="preserve">    const { question } = </w:t>
+      </w:r>
+      <w:proofErr w:type="spellStart"/>
+      <w:r>
+        <w:t>req.body</w:t>
+      </w:r>
+      <w:proofErr w:type="spellEnd"/>
+      <w:r>
+        <w:t>;</w:t>
+      </w:r>
+    </w:p>
+    <w:p>
+      <w:pPr>
+        <w:pStyle w:val="ListParagraph"/>
+        <w:ind w:left="1440"/>
+      </w:pPr>
+      <w:r>
+        <w:t xml:space="preserve">    try {</w:t>
+      </w:r>
+    </w:p>
+    <w:p>
+      <w:pPr>
+        <w:pStyle w:val="ListParagraph"/>
+        <w:ind w:left="1440"/>
+      </w:pPr>
+      <w:r>
+        <w:t xml:space="preserve">        const answer = await </w:t>
+      </w:r>
+      <w:proofErr w:type="spellStart"/>
+      <w:r>
+        <w:t>docling.query</w:t>
+      </w:r>
+      <w:proofErr w:type="spellEnd"/>
+      <w:r>
+        <w:t>(question);</w:t>
+      </w:r>
+    </w:p>
+    <w:p>
+      <w:pPr>
+        <w:pStyle w:val="ListParagraph"/>
+        <w:ind w:left="1440"/>
+      </w:pPr>
+      <w:r>
+        <w:t xml:space="preserve">        </w:t>
+      </w:r>
+      <w:proofErr w:type="spellStart"/>
+      <w:r>
+        <w:t>res.status</w:t>
+      </w:r>
+      <w:proofErr w:type="spellEnd"/>
+      <w:r>
+        <w:t>(200).send({ answer });</w:t>
+      </w:r>
+    </w:p>
+    <w:p>
+      <w:pPr>
+        <w:pStyle w:val="ListParagraph"/>
+        <w:ind w:left="1440"/>
+      </w:pPr>
+      <w:r>
+        <w:t xml:space="preserve">    } catch (error) {</w:t>
+      </w:r>
+    </w:p>
+    <w:p>
+      <w:pPr>
+        <w:pStyle w:val="ListParagraph"/>
+        <w:ind w:left="1440"/>
+      </w:pPr>
+      <w:r>
+        <w:t xml:space="preserve">        </w:t>
+      </w:r>
+      <w:proofErr w:type="spellStart"/>
+      <w:r>
+        <w:t>res.status</w:t>
+      </w:r>
+      <w:proofErr w:type="spellEnd"/>
+      <w:r>
+        <w:t xml:space="preserve">(500).send('Error processing question: ' + </w:t>
+      </w:r>
+      <w:proofErr w:type="spellStart"/>
+      <w:r>
+        <w:t>error.message</w:t>
+      </w:r>
+      <w:proofErr w:type="spellEnd"/>
+      <w:r>
+        <w:t>);</w:t>
+      </w:r>
+    </w:p>
+    <w:p>
+      <w:pPr>
+        <w:pStyle w:val="ListParagraph"/>
+        <w:ind w:left="1440"/>
+      </w:pPr>
+      <w:r>
+        <w:t xml:space="preserve">    }</w:t>
+      </w:r>
+    </w:p>
+    <w:p>
+      <w:pPr>
+        <w:pStyle w:val="ListParagraph"/>
+        <w:ind w:left="1440"/>
+      </w:pPr>
+      <w:r>
+        <w:t>});</w:t>
+      </w:r>
+    </w:p>
+    <w:p>
+      <w:pPr>
+        <w:pStyle w:val="ListParagraph"/>
+        <w:ind w:left="1440"/>
+      </w:pPr>
+    </w:p>
+    <w:p>
+      <w:pPr>
+        <w:pStyle w:val="ListParagraph"/>
+        <w:ind w:left="1440"/>
+      </w:pPr>
+      <w:proofErr w:type="spellStart"/>
+      <w:r>
+        <w:t>app.listen</w:t>
+      </w:r>
+      <w:proofErr w:type="spellEnd"/>
+      <w:r>
+        <w:t>(4000, () =&gt; {</w:t>
+      </w:r>
+    </w:p>
+    <w:p>
+      <w:pPr>
+        <w:pStyle w:val="ListParagraph"/>
+        <w:ind w:left="1440"/>
+      </w:pPr>
+      <w:r>
+        <w:t xml:space="preserve">    console.log('Server running on port 4000');</w:t>
+      </w:r>
+    </w:p>
+    <w:p>
+      <w:pPr>
+        <w:pStyle w:val="ListParagraph"/>
+        <w:ind w:left="1440"/>
+      </w:pPr>
+      <w:r>
+        <w:t>});</w:t>
+      </w:r>
+    </w:p>
+    <w:p>
+      <w:pPr>
+        <w:pStyle w:val="Heading3"/>
+      </w:pPr>
+      <w:r>
+        <w:lastRenderedPageBreak/>
+        <w:t>Frontend with React</w:t>
+      </w:r>
+    </w:p>
+    <w:p>
+      <w:pPr>
+        <w:pStyle w:val="NormalWeb"/>
+        <w:numPr>
+          <w:ilvl w:val="0"/>
+          <w:numId w:val="12"/>
+        </w:numPr>
+      </w:pPr>
+      <w:r>
+        <w:rPr>
+          <w:rStyle w:val="Strong"/>
+        </w:rPr>
+        <w:t>Set Up React App</w:t>
+      </w:r>
+      <w:r>
+        <w:br/>
+        <w:t>If you don’t have an existing React app, create one:</w:t>
+      </w:r>
+    </w:p>
+    <w:p>
+      <w:pPr>
+        <w:pStyle w:val="NormalWeb"/>
+        <w:spacing w:before="0" w:beforeAutospacing="0" w:after="0" w:afterAutospacing="0"/>
+        <w:ind w:left="1440"/>
+      </w:pPr>
+      <w:proofErr w:type="spellStart"/>
+      <w:r>
+        <w:t>npx</w:t>
+      </w:r>
+      <w:proofErr w:type="spellEnd"/>
+      <w:r>
+        <w:t xml:space="preserve"> create-react-app document-</w:t>
+      </w:r>
+      <w:proofErr w:type="spellStart"/>
+      <w:r>
+        <w:t>qa</w:t>
+      </w:r>
+      <w:proofErr w:type="spellEnd"/>
+      <w:r>
+        <w:t>-chatbot</w:t>
+      </w:r>
+    </w:p>
+    <w:p>
+      <w:pPr>
+        <w:pStyle w:val="NormalWeb"/>
+        <w:spacing w:before="0" w:beforeAutospacing="0" w:after="0" w:afterAutospacing="0"/>
+        <w:ind w:left="1440"/>
+      </w:pPr>
+      <w:r>
+        <w:t>cd document-</w:t>
+      </w:r>
+      <w:proofErr w:type="spellStart"/>
+      <w:r>
+        <w:t>qa</w:t>
+      </w:r>
+      <w:proofErr w:type="spellEnd"/>
+      <w:r>
+        <w:t>-chatbot</w:t>
+      </w:r>
+    </w:p>
+    <w:p>
+      <w:pPr>
+        <w:pStyle w:val="NormalWeb"/>
+        <w:spacing w:before="0" w:beforeAutospacing="0" w:after="0" w:afterAutospacing="0"/>
+        <w:ind w:left="1440"/>
+      </w:pPr>
+      <w:proofErr w:type="spellStart"/>
+      <w:r>
+        <w:t>npm</w:t>
+      </w:r>
+      <w:proofErr w:type="spellEnd"/>
+      <w:r>
+        <w:t xml:space="preserve"> install </w:t>
+      </w:r>
+      <w:proofErr w:type="spellStart"/>
+      <w:r>
+        <w:t>axios</w:t>
+      </w:r>
+      <w:proofErr w:type="spellEnd"/>
+    </w:p>
+    <w:p>
+      <w:pPr>
+        <w:pStyle w:val="NormalWeb"/>
+        <w:numPr>
+          <w:ilvl w:val="0"/>
+          <w:numId w:val="12"/>
+        </w:numPr>
+      </w:pPr>
+      <w:r>
+        <w:rPr>
+          <w:rStyle w:val="Strong"/>
+        </w:rPr>
+        <w:t>Create Components for Uploading and Asking</w:t>
+      </w:r>
+      <w:r>
+        <w:br/>
+        <w:t>Add components for file upload and question answering:</w:t>
+      </w:r>
+    </w:p>
+    <w:p>
+      <w:pPr>
+        <w:pStyle w:val="NormalWeb"/>
+        <w:spacing w:before="0" w:beforeAutospacing="0" w:after="0" w:afterAutospacing="0"/>
+        <w:ind w:left="1440"/>
+      </w:pPr>
+      <w:r>
+        <w:t xml:space="preserve">import React, { </w:t>
+      </w:r>
+      <w:proofErr w:type="spellStart"/>
+      <w:r>
+        <w:t>useState</w:t>
+      </w:r>
+      <w:proofErr w:type="spellEnd"/>
+      <w:r>
+        <w:t xml:space="preserve"> } from 'react';</w:t>
+      </w:r>
+    </w:p>
+    <w:p>
+      <w:pPr>
+        <w:pStyle w:val="NormalWeb"/>
+        <w:spacing w:before="0" w:beforeAutospacing="0" w:after="0" w:afterAutospacing="0"/>
+        <w:ind w:left="1440"/>
+      </w:pPr>
+      <w:r>
+        <w:t xml:space="preserve">import </w:t>
+      </w:r>
+      <w:proofErr w:type="spellStart"/>
+      <w:r>
+        <w:t>axios</w:t>
+      </w:r>
+      <w:proofErr w:type="spellEnd"/>
+      <w:r>
+        <w:t xml:space="preserve"> from '</w:t>
+      </w:r>
+      <w:proofErr w:type="spellStart"/>
+      <w:r>
+        <w:t>axios</w:t>
+      </w:r>
+      <w:proofErr w:type="spellEnd"/>
+      <w:r>
+        <w:t>';</w:t>
+      </w:r>
+    </w:p>
+    <w:p>
+      <w:pPr>
+        <w:pStyle w:val="NormalWeb"/>
+        <w:spacing w:before="0" w:beforeAutospacing="0" w:after="0" w:afterAutospacing="0"/>
+        <w:ind w:left="1440"/>
+      </w:pPr>
+      <w:proofErr w:type="spellStart"/>
+      <w:r>
+        <w:t>const</w:t>
+      </w:r>
+      <w:proofErr w:type="spellEnd"/>
+      <w:r>
+        <w:t xml:space="preserve"> App = () =&gt; {</w:t>
+      </w:r>
+    </w:p>
+    <w:p>
+      <w:pPr>
+        <w:pStyle w:val="NormalWeb"/>
+        <w:spacing w:before="0" w:beforeAutospacing="0" w:after="0" w:afterAutospacing="0"/>
+        <w:ind w:left="1440"/>
+      </w:pPr>
+      <w:r>
+        <w:t xml:space="preserve">    </w:t>
+      </w:r>
+      <w:proofErr w:type="spellStart"/>
+      <w:r>
+        <w:t>const</w:t>
+      </w:r>
+      <w:proofErr w:type="spellEnd"/>
+      <w:r>
+        <w:t xml:space="preserve"> [</w:t>
+      </w:r>
+      <w:proofErr w:type="spellStart"/>
+      <w:r>
+        <w:t>documentContent</w:t>
+      </w:r>
+      <w:proofErr w:type="spellEnd"/>
+      <w:r>
+        <w:t xml:space="preserve">, </w:t>
+      </w:r>
+      <w:proofErr w:type="spellStart"/>
+      <w:r>
+        <w:t>setDocumentContent</w:t>
+      </w:r>
+      <w:proofErr w:type="spellEnd"/>
+      <w:r>
+        <w:t xml:space="preserve">] = </w:t>
+      </w:r>
+      <w:proofErr w:type="spellStart"/>
+      <w:r>
+        <w:t>useState</w:t>
+      </w:r>
+      <w:proofErr w:type="spellEnd"/>
+      <w:r>
+        <w:t>('');</w:t>
+      </w:r>
+    </w:p>
+    <w:p>
+      <w:pPr>
+        <w:pStyle w:val="NormalWeb"/>
+        <w:spacing w:before="0" w:beforeAutospacing="0" w:after="0" w:afterAutospacing="0"/>
+        <w:ind w:left="1440"/>
+      </w:pPr>
+      <w:r>
+        <w:t xml:space="preserve">    </w:t>
+      </w:r>
+      <w:proofErr w:type="spellStart"/>
+      <w:r>
+        <w:t>const</w:t>
+      </w:r>
+      <w:proofErr w:type="spellEnd"/>
+      <w:r>
+        <w:t xml:space="preserve"> [question, </w:t>
+      </w:r>
+      <w:proofErr w:type="spellStart"/>
+      <w:r>
+        <w:t>setQuestion</w:t>
+      </w:r>
+      <w:proofErr w:type="spellEnd"/>
+      <w:r>
+        <w:t xml:space="preserve">] = </w:t>
+      </w:r>
+      <w:proofErr w:type="spellStart"/>
+      <w:r>
+        <w:t>useState</w:t>
+      </w:r>
+      <w:proofErr w:type="spellEnd"/>
+      <w:r>
+        <w:t>('');</w:t>
+      </w:r>
+    </w:p>
+    <w:p>
+      <w:pPr>
+        <w:pStyle w:val="NormalWeb"/>
+        <w:spacing w:before="0" w:beforeAutospacing="0" w:after="0" w:afterAutospacing="0"/>
+        <w:ind w:left="1440"/>
+      </w:pPr>
+      <w:r>
+        <w:t xml:space="preserve">    </w:t>
+      </w:r>
+      <w:proofErr w:type="spellStart"/>
+      <w:r>
+        <w:t>const</w:t>
+      </w:r>
+      <w:proofErr w:type="spellEnd"/>
+      <w:r>
+        <w:t xml:space="preserve"> [answer, </w:t>
+      </w:r>
+      <w:proofErr w:type="spellStart"/>
+      <w:r>
+        <w:t>setAnswer</w:t>
+      </w:r>
+      <w:proofErr w:type="spellEnd"/>
+      <w:r>
+        <w:t xml:space="preserve">] = </w:t>
+      </w:r>
+      <w:proofErr w:type="spellStart"/>
+      <w:r>
+        <w:t>useState</w:t>
+      </w:r>
+      <w:proofErr w:type="spellEnd"/>
+      <w:r>
+        <w:t>('');</w:t>
+      </w:r>
+    </w:p>
+    <w:p>
+      <w:pPr>
+        <w:pStyle w:val="NormalWeb"/>
+        <w:spacing w:before="0" w:beforeAutospacing="0" w:after="0" w:afterAutospacing="0"/>
+        <w:ind w:left="1440"/>
+      </w:pPr>
+    </w:p>
+    <w:p>
+      <w:pPr>
+        <w:pStyle w:val="NormalWeb"/>
+        <w:spacing w:before="0" w:beforeAutospacing="0" w:after="0" w:afterAutospacing="0"/>
+        <w:ind w:left="1440"/>
+      </w:pPr>
+      <w:r>
+        <w:t xml:space="preserve">    </w:t>
+      </w:r>
+      <w:proofErr w:type="spellStart"/>
+      <w:r>
+        <w:t>const</w:t>
+      </w:r>
+      <w:proofErr w:type="spellEnd"/>
+      <w:r>
+        <w:t xml:space="preserve"> </w:t>
+      </w:r>
+      <w:proofErr w:type="spellStart"/>
+      <w:r>
+        <w:t>uploadDocument</w:t>
+      </w:r>
+      <w:proofErr w:type="spellEnd"/>
+      <w:r>
+        <w:t xml:space="preserve"> = async () =&gt; {</w:t>
+      </w:r>
+    </w:p>
+    <w:p>
+      <w:pPr>
+        <w:pStyle w:val="NormalWeb"/>
+        <w:spacing w:before="0" w:beforeAutospacing="0" w:after="0" w:afterAutospacing="0"/>
+        <w:ind w:left="1440"/>
+      </w:pPr>
+      <w:r>
+        <w:t xml:space="preserve">        try {</w:t>
+      </w:r>
+    </w:p>
+    <w:p>
+      <w:pPr>
+        <w:pStyle w:val="NormalWeb"/>
+        <w:spacing w:before="0" w:beforeAutospacing="0" w:after="0" w:afterAutospacing="0"/>
+        <w:ind w:left="1440"/>
+      </w:pPr>
+      <w:r>
+        <w:t xml:space="preserve">            await </w:t>
+      </w:r>
+      <w:proofErr w:type="spellStart"/>
+      <w:r>
+        <w:t>axios.post</w:t>
+      </w:r>
+      <w:proofErr w:type="spellEnd"/>
+      <w:r>
+        <w:t xml:space="preserve">('http://localhost:5000/upload', { </w:t>
+      </w:r>
+      <w:proofErr w:type="spellStart"/>
+      <w:r>
+        <w:t>documentContent</w:t>
+      </w:r>
+      <w:proofErr w:type="spellEnd"/>
+      <w:r>
+        <w:t xml:space="preserve"> });</w:t>
+      </w:r>
+    </w:p>
+    <w:p>
+      <w:pPr>
+        <w:pStyle w:val="NormalWeb"/>
+        <w:spacing w:before="0" w:beforeAutospacing="0" w:after="0" w:afterAutospacing="0"/>
+        <w:ind w:left="1440"/>
+      </w:pPr>
+      <w:r>
+        <w:t xml:space="preserve">            alert('Document uploaded successfully!');</w:t>
+      </w:r>
+    </w:p>
+    <w:p>
+      <w:pPr>
+        <w:pStyle w:val="NormalWeb"/>
+        <w:spacing w:before="0" w:beforeAutospacing="0" w:after="0" w:afterAutospacing="0"/>
+        <w:ind w:left="1440"/>
+      </w:pPr>
+      <w:r>
+        <w:t xml:space="preserve">        } catch (error) {</w:t>
+      </w:r>
+    </w:p>
+    <w:p>
+      <w:pPr>
+        <w:pStyle w:val="NormalWeb"/>
+        <w:spacing w:before="0" w:beforeAutospacing="0" w:after="0" w:afterAutospacing="0"/>
+        <w:ind w:left="1440"/>
+      </w:pPr>
+      <w:r>
+        <w:t xml:space="preserve">            alert('Error uploading document: ' + </w:t>
+      </w:r>
+      <w:proofErr w:type="spellStart"/>
+      <w:r>
+        <w:t>error.message</w:t>
+      </w:r>
+      <w:proofErr w:type="spellEnd"/>
+      <w:r>
+        <w:t>);</w:t>
+      </w:r>
+    </w:p>
+    <w:p>
+      <w:pPr>
+        <w:pStyle w:val="NormalWeb"/>
+        <w:spacing w:before="0" w:beforeAutospacing="0" w:after="0" w:afterAutospacing="0"/>
+        <w:ind w:left="1440"/>
+      </w:pPr>
+      <w:r>
+        <w:t xml:space="preserve">        }</w:t>
+      </w:r>
+    </w:p>
+    <w:p>
+      <w:pPr>
+        <w:pStyle w:val="NormalWeb"/>
+        <w:spacing w:before="0" w:beforeAutospacing="0" w:after="0" w:afterAutospacing="0"/>
+        <w:ind w:left="1440"/>
+      </w:pPr>
+      <w:r>
+        <w:t xml:space="preserve">    };</w:t>
+      </w:r>
+    </w:p>
+    <w:p>
+      <w:pPr>
+        <w:pStyle w:val="NormalWeb"/>
+        <w:spacing w:before="0" w:beforeAutospacing="0" w:after="0" w:afterAutospacing="0"/>
+        <w:ind w:left="1440"/>
+      </w:pPr>
+    </w:p>
+    <w:p>
+      <w:pPr>
+        <w:pStyle w:val="NormalWeb"/>
+        <w:spacing w:before="0" w:beforeAutospacing="0" w:after="0" w:afterAutospacing="0"/>
+        <w:ind w:left="1440"/>
+      </w:pPr>
+      <w:r>
+        <w:t xml:space="preserve">    </w:t>
+      </w:r>
+      <w:proofErr w:type="spellStart"/>
+      <w:r>
+        <w:t>const</w:t>
+      </w:r>
+      <w:proofErr w:type="spellEnd"/>
+      <w:r>
+        <w:t xml:space="preserve"> </w:t>
+      </w:r>
+      <w:proofErr w:type="spellStart"/>
+      <w:r>
+        <w:t>askQuestion</w:t>
+      </w:r>
+      <w:proofErr w:type="spellEnd"/>
+      <w:r>
+        <w:t xml:space="preserve"> = async () =&gt; {</w:t>
+      </w:r>
+    </w:p>
+    <w:p>
+      <w:pPr>
+        <w:pStyle w:val="NormalWeb"/>
+        <w:spacing w:before="0" w:beforeAutospacing="0" w:after="0" w:afterAutospacing="0"/>
+        <w:ind w:left="1440"/>
+      </w:pPr>
+      <w:r>
+        <w:t xml:space="preserve">        try {</w:t>
+      </w:r>
+    </w:p>
+    <w:p>
+      <w:pPr>
+        <w:pStyle w:val="NormalWeb"/>
+        <w:spacing w:before="0" w:beforeAutospacing="0" w:after="0" w:afterAutospacing="0"/>
+        <w:ind w:left="1440"/>
+      </w:pPr>
+      <w:r>
+        <w:t xml:space="preserve">            </w:t>
+      </w:r>
+      <w:proofErr w:type="spellStart"/>
+      <w:r>
+        <w:t>const</w:t>
+      </w:r>
+      <w:proofErr w:type="spellEnd"/>
+      <w:r>
+        <w:t xml:space="preserve"> response = await </w:t>
+      </w:r>
+      <w:proofErr w:type="spellStart"/>
+      <w:r>
+        <w:t>axios.post</w:t>
+      </w:r>
+      <w:proofErr w:type="spellEnd"/>
+      <w:r>
+        <w:t>('http://localhost:5000/ask', { question });</w:t>
+      </w:r>
+    </w:p>
+    <w:p>
+      <w:pPr>
+        <w:pStyle w:val="NormalWeb"/>
+        <w:spacing w:before="0" w:beforeAutospacing="0" w:after="0" w:afterAutospacing="0"/>
+        <w:ind w:left="1440"/>
+      </w:pPr>
+      <w:r>
+        <w:t xml:space="preserve">            </w:t>
+      </w:r>
+      <w:proofErr w:type="spellStart"/>
+      <w:r>
+        <w:t>setAnswer</w:t>
+      </w:r>
+      <w:proofErr w:type="spellEnd"/>
+      <w:r>
+        <w:t>(</w:t>
+      </w:r>
+      <w:proofErr w:type="spellStart"/>
+      <w:r>
+        <w:t>response.data.answer</w:t>
+      </w:r>
+      <w:proofErr w:type="spellEnd"/>
+      <w:r>
+        <w:t>);</w:t>
+      </w:r>
+    </w:p>
+    <w:p>
+      <w:pPr>
+        <w:pStyle w:val="NormalWeb"/>
+        <w:spacing w:before="0" w:beforeAutospacing="0" w:after="0" w:afterAutospacing="0"/>
+        <w:ind w:left="1440"/>
+      </w:pPr>
+      <w:r>
+        <w:t xml:space="preserve">        } catch (error) {</w:t>
+      </w:r>
+    </w:p>
+    <w:p>
+      <w:pPr>
+        <w:pStyle w:val="NormalWeb"/>
+        <w:spacing w:before="0" w:beforeAutospacing="0" w:after="0" w:afterAutospacing="0"/>
+        <w:ind w:left="1440"/>
+      </w:pPr>
+      <w:r>
+        <w:t xml:space="preserve">            alert('Error asking question: ' + </w:t>
+      </w:r>
+      <w:proofErr w:type="spellStart"/>
+      <w:r>
+        <w:t>error.message</w:t>
+      </w:r>
+      <w:proofErr w:type="spellEnd"/>
+      <w:r>
+        <w:t>);</w:t>
+      </w:r>
+    </w:p>
+    <w:p>
+      <w:pPr>
+        <w:pStyle w:val="NormalWeb"/>
+        <w:spacing w:before="0" w:beforeAutospacing="0" w:after="0" w:afterAutospacing="0"/>
+        <w:ind w:left="1440"/>
+      </w:pPr>
+      <w:r>
+        <w:t xml:space="preserve">        }</w:t>
+      </w:r>
+    </w:p>
+    <w:p>
+      <w:pPr>
+        <w:pStyle w:val="NormalWeb"/>
+        <w:spacing w:before="0" w:beforeAutospacing="0" w:after="0" w:afterAutospacing="0"/>
+        <w:ind w:left="1440"/>
+      </w:pPr>
+      <w:r>
+        <w:t xml:space="preserve">    };</w:t>
+      </w:r>
+    </w:p>
+    <w:p>
+      <w:pPr>
+        <w:pStyle w:val="NormalWeb"/>
+        <w:spacing w:before="0" w:beforeAutospacing="0" w:after="0" w:afterAutospacing="0"/>
+        <w:ind w:left="1440"/>
+      </w:pPr>
+    </w:p>
+    <w:p>
+      <w:pPr>
+        <w:pStyle w:val="NormalWeb"/>
+        <w:spacing w:before="0" w:beforeAutospacing="0" w:after="0" w:afterAutospacing="0"/>
+        <w:ind w:left="1440"/>
+      </w:pPr>
+      <w:r>
+        <w:t xml:space="preserve">    return (</w:t>
+      </w:r>
+    </w:p>
+    <w:p>
+      <w:pPr>
+        <w:pStyle w:val="NormalWeb"/>
+        <w:spacing w:before="0" w:beforeAutospacing="0" w:after="0" w:afterAutospacing="0"/>
+        <w:ind w:left="1440"/>
+      </w:pPr>
+      <w:r>
+        <w:t xml:space="preserve">        &lt;div&gt;</w:t>
+      </w:r>
+    </w:p>
+    <w:p>
+      <w:pPr>
+        <w:pStyle w:val="NormalWeb"/>
+        <w:spacing w:before="0" w:beforeAutospacing="0" w:after="0" w:afterAutospacing="0"/>
+        <w:ind w:left="1440"/>
+      </w:pPr>
+      <w:r>
+        <w:t xml:space="preserve">            &lt;h1&gt;Document-Based QA&lt;/h1&gt;</w:t>
+      </w:r>
+    </w:p>
+    <w:p>
+      <w:pPr>
+        <w:pStyle w:val="NormalWeb"/>
+        <w:spacing w:before="0" w:beforeAutospacing="0" w:after="0" w:afterAutospacing="0"/>
+        <w:ind w:left="1440"/>
+      </w:pPr>
+      <w:r>
+        <w:t xml:space="preserve">            &lt;</w:t>
+      </w:r>
+      <w:proofErr w:type="spellStart"/>
+      <w:r>
+        <w:t>textarea</w:t>
+      </w:r>
+      <w:proofErr w:type="spellEnd"/>
+    </w:p>
+    <w:p>
+      <w:pPr>
+        <w:pStyle w:val="NormalWeb"/>
+        <w:spacing w:before="0" w:beforeAutospacing="0" w:after="0" w:afterAutospacing="0"/>
+        <w:ind w:left="1440"/>
+      </w:pPr>
+      <w:r>
+        <w:t xml:space="preserve">                placeholder="Paste your document here"</w:t>
+      </w:r>
+    </w:p>
+    <w:p>
+      <w:pPr>
+        <w:pStyle w:val="NormalWeb"/>
+        <w:spacing w:before="0" w:beforeAutospacing="0" w:after="0" w:afterAutospacing="0"/>
+        <w:ind w:left="1440"/>
+      </w:pPr>
+      <w:r>
+        <w:t xml:space="preserve">                value={</w:t>
+      </w:r>
+      <w:proofErr w:type="spellStart"/>
+      <w:r>
+        <w:t>documentContent</w:t>
+      </w:r>
+      <w:proofErr w:type="spellEnd"/>
+      <w:r>
+        <w:t>}</w:t>
+      </w:r>
+    </w:p>
+    <w:p>
+      <w:pPr>
+        <w:pStyle w:val="NormalWeb"/>
+        <w:spacing w:before="0" w:beforeAutospacing="0" w:after="0" w:afterAutospacing="0"/>
+        <w:ind w:left="1440"/>
+      </w:pPr>
+      <w:r>
+        <w:t xml:space="preserve">                </w:t>
+      </w:r>
+      <w:proofErr w:type="spellStart"/>
+      <w:r>
+        <w:t>onChange</w:t>
+      </w:r>
+      <w:proofErr w:type="spellEnd"/>
+      <w:r>
+        <w:t xml:space="preserve">={(e) =&gt; </w:t>
+      </w:r>
+      <w:proofErr w:type="spellStart"/>
+      <w:r>
+        <w:t>setDocumentContent</w:t>
+      </w:r>
+      <w:proofErr w:type="spellEnd"/>
+      <w:r>
+        <w:t>(</w:t>
+      </w:r>
+      <w:proofErr w:type="spellStart"/>
+      <w:r>
+        <w:t>e.target.value</w:t>
+      </w:r>
+      <w:proofErr w:type="spellEnd"/>
+      <w:r>
+        <w:t>)}</w:t>
+      </w:r>
+    </w:p>
+    <w:p>
+      <w:pPr>
+        <w:pStyle w:val="NormalWeb"/>
+        <w:spacing w:before="0" w:beforeAutospacing="0" w:after="0" w:afterAutospacing="0"/>
+        <w:ind w:left="1440"/>
+      </w:pPr>
+      <w:r>
+        <w:t xml:space="preserve">                rows={10}</w:t>
+      </w:r>
+    </w:p>
+    <w:p>
+      <w:pPr>
+        <w:pStyle w:val="NormalWeb"/>
+        <w:spacing w:before="0" w:beforeAutospacing="0" w:after="0" w:afterAutospacing="0"/>
+        <w:ind w:left="1440"/>
+      </w:pPr>
+      <w:r>
+        <w:t xml:space="preserve">                cols={50}</w:t>
+      </w:r>
+    </w:p>
+    <w:p>
+      <w:pPr>
+        <w:pStyle w:val="NormalWeb"/>
+        <w:spacing w:before="0" w:beforeAutospacing="0" w:after="0" w:afterAutospacing="0"/>
+        <w:ind w:left="1440"/>
+      </w:pPr>
+      <w:r>
+        <w:t xml:space="preserve">            &gt;&lt;/</w:t>
+      </w:r>
+      <w:proofErr w:type="spellStart"/>
+      <w:r>
+        <w:t>textarea</w:t>
+      </w:r>
+      <w:proofErr w:type="spellEnd"/>
+      <w:r>
+        <w:t>&gt;</w:t>
+      </w:r>
+    </w:p>
+    <w:p>
+      <w:pPr>
+        <w:pStyle w:val="NormalWeb"/>
+        <w:spacing w:before="0" w:beforeAutospacing="0" w:after="0" w:afterAutospacing="0"/>
+        <w:ind w:left="1440"/>
+      </w:pPr>
+      <w:r>
+        <w:t xml:space="preserve">            &lt;button </w:t>
+      </w:r>
+      <w:proofErr w:type="spellStart"/>
+      <w:r>
+        <w:t>onClick</w:t>
+      </w:r>
+      <w:proofErr w:type="spellEnd"/>
+      <w:r>
+        <w:t>={</w:t>
+      </w:r>
+      <w:proofErr w:type="spellStart"/>
+      <w:r>
+        <w:t>uploadDocument</w:t>
+      </w:r>
+      <w:proofErr w:type="spellEnd"/>
+      <w:r>
+        <w:t>}&gt;Upload Document&lt;/button&gt;</w:t>
+      </w:r>
+    </w:p>
+    <w:p>
+      <w:pPr>
+        <w:pStyle w:val="NormalWeb"/>
+        <w:spacing w:before="0" w:beforeAutospacing="0" w:after="0" w:afterAutospacing="0"/>
+        <w:ind w:left="1440"/>
+      </w:pPr>
+      <w:r>
+        <w:lastRenderedPageBreak/>
+        <w:t xml:space="preserve">            &lt;</w:t>
+      </w:r>
+      <w:proofErr w:type="spellStart"/>
+      <w:r>
+        <w:t>br</w:t>
+      </w:r>
+      <w:proofErr w:type="spellEnd"/>
+      <w:r>
+        <w:t xml:space="preserve"> /&gt;</w:t>
+      </w:r>
+    </w:p>
+    <w:p>
+      <w:pPr>
+        <w:pStyle w:val="NormalWeb"/>
+        <w:spacing w:before="0" w:beforeAutospacing="0" w:after="0" w:afterAutospacing="0"/>
+        <w:ind w:left="1440"/>
+      </w:pPr>
+      <w:r>
+        <w:t xml:space="preserve">            &lt;input</w:t>
+      </w:r>
+    </w:p>
+    <w:p>
+      <w:pPr>
+        <w:pStyle w:val="NormalWeb"/>
+        <w:spacing w:before="0" w:beforeAutospacing="0" w:after="0" w:afterAutospacing="0"/>
+        <w:ind w:left="1440"/>
+      </w:pPr>
+      <w:r>
+        <w:t xml:space="preserve">                type="text"</w:t>
+      </w:r>
+    </w:p>
+    <w:p>
+      <w:pPr>
+        <w:pStyle w:val="NormalWeb"/>
+        <w:spacing w:before="0" w:beforeAutospacing="0" w:after="0" w:afterAutospacing="0"/>
+        <w:ind w:left="1440"/>
+      </w:pPr>
+      <w:r>
+        <w:t xml:space="preserve">                placeholder="Ask a question"</w:t>
+      </w:r>
+    </w:p>
+    <w:p>
+      <w:pPr>
+        <w:pStyle w:val="NormalWeb"/>
+        <w:spacing w:before="0" w:beforeAutospacing="0" w:after="0" w:afterAutospacing="0"/>
+        <w:ind w:left="1440"/>
+      </w:pPr>
+      <w:r>
+        <w:t xml:space="preserve">                value={question}</w:t>
+      </w:r>
+    </w:p>
+    <w:p>
+      <w:pPr>
+        <w:pStyle w:val="NormalWeb"/>
+        <w:spacing w:before="0" w:beforeAutospacing="0" w:after="0" w:afterAutospacing="0"/>
+        <w:ind w:left="1440"/>
+      </w:pPr>
+      <w:r>
+        <w:t xml:space="preserve">                </w:t>
+      </w:r>
+      <w:proofErr w:type="spellStart"/>
+      <w:r>
+        <w:t>onChange</w:t>
+      </w:r>
+      <w:proofErr w:type="spellEnd"/>
+      <w:r>
+        <w:t xml:space="preserve">={(e) =&gt; </w:t>
+      </w:r>
+      <w:proofErr w:type="spellStart"/>
+      <w:r>
+        <w:t>setQuestion</w:t>
+      </w:r>
+      <w:proofErr w:type="spellEnd"/>
+      <w:r>
+        <w:t>(</w:t>
+      </w:r>
+      <w:proofErr w:type="spellStart"/>
+      <w:r>
+        <w:t>e.target.value</w:t>
+      </w:r>
+      <w:proofErr w:type="spellEnd"/>
+      <w:r>
+        <w:t>)}</w:t>
+      </w:r>
+    </w:p>
+    <w:p>
+      <w:pPr>
+        <w:pStyle w:val="NormalWeb"/>
+        <w:spacing w:before="0" w:beforeAutospacing="0" w:after="0" w:afterAutospacing="0"/>
+        <w:ind w:left="1440"/>
+      </w:pPr>
+      <w:r>
+        <w:t xml:space="preserve">            /&gt;</w:t>
+      </w:r>
+    </w:p>
+    <w:p>
+      <w:pPr>
+        <w:pStyle w:val="NormalWeb"/>
+        <w:spacing w:before="0" w:beforeAutospacing="0" w:after="0" w:afterAutospacing="0"/>
+        <w:ind w:left="1440"/>
+      </w:pPr>
+      <w:r>
+        <w:t xml:space="preserve">            &lt;button </w:t>
+      </w:r>
+      <w:proofErr w:type="spellStart"/>
+      <w:r>
+        <w:t>onClick</w:t>
+      </w:r>
+      <w:proofErr w:type="spellEnd"/>
+      <w:r>
+        <w:t>={</w:t>
+      </w:r>
+      <w:proofErr w:type="spellStart"/>
+      <w:r>
+        <w:t>askQuestion</w:t>
+      </w:r>
+      <w:proofErr w:type="spellEnd"/>
+      <w:r>
+        <w:t>}&gt;Ask&lt;/button&gt;</w:t>
+      </w:r>
+    </w:p>
+    <w:p>
+      <w:pPr>
+        <w:pStyle w:val="NormalWeb"/>
+        <w:spacing w:before="0" w:beforeAutospacing="0" w:after="0" w:afterAutospacing="0"/>
+        <w:ind w:left="1440"/>
+      </w:pPr>
+      <w:r>
+        <w:t xml:space="preserve">            &lt;h3&gt;Answer: {answer}&lt;/h3&gt;</w:t>
+      </w:r>
+    </w:p>
+    <w:p>
+      <w:pPr>
+        <w:pStyle w:val="NormalWeb"/>
+        <w:spacing w:before="0" w:beforeAutospacing="0" w:after="0" w:afterAutospacing="0"/>
+        <w:ind w:left="1440"/>
+      </w:pPr>
+      <w:r>
+        <w:t xml:space="preserve">        &lt;/div&gt;</w:t>
+      </w:r>
+    </w:p>
+    <w:p>
+      <w:pPr>
+        <w:pStyle w:val="NormalWeb"/>
+        <w:spacing w:before="0" w:beforeAutospacing="0" w:after="0" w:afterAutospacing="0"/>
+        <w:ind w:left="1440"/>
+      </w:pPr>
+      <w:r>
+        <w:t xml:space="preserve">    );</w:t>
+      </w:r>
+    </w:p>
+    <w:p>
+      <w:pPr>
+        <w:pStyle w:val="NormalWeb"/>
+        <w:spacing w:before="0" w:beforeAutospacing="0" w:after="0" w:afterAutospacing="0"/>
+        <w:ind w:left="1440"/>
+      </w:pPr>
+      <w:r>
+        <w:t>};</w:t>
+      </w:r>
+    </w:p>
+    <w:p>
+      <w:pPr>
+        <w:pStyle w:val="NormalWeb"/>
+        <w:spacing w:before="0" w:beforeAutospacing="0" w:after="0" w:afterAutospacing="0"/>
+        <w:ind w:left="1440"/>
+      </w:pPr>
+    </w:p>
+    <w:p>
+      <w:pPr>
+        <w:pStyle w:val="NormalWeb"/>
+        <w:spacing w:before="0" w:beforeAutospacing="0" w:after="0" w:afterAutospacing="0"/>
+        <w:ind w:left="1440"/>
+      </w:pPr>
+      <w:r>
+        <w:t>export default App;</w:t>
+      </w:r>
+    </w:p>
+    <w:p>
+      <w:pPr>
+        <w:pStyle w:val="NormalWeb"/>
+        <w:numPr>
+          <w:ilvl w:val="0"/>
+          <w:numId w:val="12"/>
+        </w:numPr>
+        <w:spacing w:before="0" w:beforeAutospacing="0" w:after="0" w:afterAutospacing="0"/>
+      </w:pPr>
+      <w:r>
+        <w:rPr>
+          <w:b/>
+          <w:bCs/>
+        </w:rPr>
+        <w:t>Run Both Backend and Frontend</w:t>
+      </w:r>
+    </w:p>
+    <w:p>
+      <w:pPr>
+        <w:ind w:left="720"/>
+      </w:pPr>
+      <w:r>
+        <w:t>Start the Node.js server:</w:t>
+      </w:r>
+    </w:p>
+    <w:p>
+      <w:pPr>
+        <w:ind w:left="720"/>
+      </w:pPr>
+      <w:r>
+        <w:tab/>
+      </w:r>
+      <w:r>
+        <w:t>node server.js</w:t>
+      </w:r>
+    </w:p>
+    <w:p>
+      <w:pPr>
+        <w:ind w:left="720"/>
+      </w:pPr>
+    </w:p>
+    <w:p>
+      <w:pPr>
+        <w:ind w:left="720"/>
+      </w:pPr>
+      <w:r>
+        <w:t>Start the React app:</w:t>
+      </w:r>
+    </w:p>
+    <w:p>
+      <w:pPr>
+        <w:ind w:left="720"/>
+      </w:pPr>
+      <w:r>
+        <w:tab/>
+      </w:r>
+      <w:proofErr w:type="spellStart"/>
+      <w:r>
+        <w:t>npm</w:t>
+      </w:r>
+      <w:proofErr w:type="spellEnd"/>
+      <w:r>
+        <w:t xml:space="preserve"> start</w:t>
+      </w:r>
+    </w:p>
+    <w:p>
+      <w:pPr>
+        <w:pStyle w:val="Heading3"/>
+      </w:pPr>
+      <w:r>
+        <w:t>Optional Enhancements</w:t>
+      </w:r>
+    </w:p>
+    <w:p>
+      <w:pPr>
+        <w:numPr>
+          <w:ilvl w:val="0"/>
+          <w:numId w:val="14"/>
+        </w:numPr>
+        <w:spacing w:before="100" w:beforeAutospacing="1" w:after="100" w:afterAutospacing="1"/>
+      </w:pPr>
+      <w:r>
+        <w:rPr>
+          <w:rStyle w:val="Strong"/>
+        </w:rPr>
+        <w:t>Add Authentication</w:t>
+      </w:r>
+      <w:r>
+        <w:t xml:space="preserve"> for secure access.</w:t>
+      </w:r>
+    </w:p>
+    <w:p>
+      <w:pPr>
+        <w:numPr>
+          <w:ilvl w:val="0"/>
+          <w:numId w:val="14"/>
+        </w:numPr>
+        <w:spacing w:before="100" w:beforeAutospacing="1" w:after="100" w:afterAutospacing="1"/>
+      </w:pPr>
+      <w:r>
+        <w:rPr>
+          <w:rStyle w:val="Strong"/>
+        </w:rPr>
+        <w:t>Use File Uploads</w:t>
+      </w:r>
+      <w:r>
+        <w:t xml:space="preserve"> for handling larger documents.</w:t>
+      </w:r>
+    </w:p>
+    <w:p>
+      <w:pPr>
+        <w:numPr>
+          <w:ilvl w:val="0"/>
+          <w:numId w:val="14"/>
+        </w:numPr>
+        <w:spacing w:before="100" w:beforeAutospacing="1" w:after="100" w:afterAutospacing="1"/>
+      </w:pPr>
+      <w:r>
+        <w:rPr>
+          <w:rStyle w:val="Strong"/>
+        </w:rPr>
+        <w:t>Integrate AI Models</w:t>
+      </w:r>
+      <w:r>
+        <w:t xml:space="preserve"> if advanced question-answering capabilities are required. For instance, integrate a pretrained model compatible with Granite for semantic understanding.</w:t>
+      </w:r>
+    </w:p>
+    <w:p>
+      <w:pPr>
+        <w:pStyle w:val="NormalWeb"/>
+      </w:pPr>
+      <w:r>
+        <w:t>Let me know if you need further guidance on specific aspects!</w:t>
+      </w:r>
+    </w:p>
+    <w:p>
+      <w:pPr>
+        <w:pStyle w:val="NormalWeb"/>
+      </w:pPr>
+    </w:p>
+    <w:p>
+      <w:pPr>
+        <w:spacing w:before="100" w:beforeAutospacing="1" w:after="100" w:afterAutospacing="1"/>
+        <w:outlineLvl w:val="2"/>
+        <w:rPr>
+          <w:b/>
+          <w:bCs/>
+          <w:sz w:val="27"/>
+          <w:szCs w:val="27"/>
+        </w:rPr>
+      </w:pPr>
+      <w:r>
+        <w:rPr>
+          <w:b/>
+          <w:bCs/>
+          <w:sz w:val="27"/>
+          <w:szCs w:val="27"/>
+        </w:rPr>
+        <w:t>Set Up the Django Project</w:t>
+      </w:r>
+    </w:p>
+    <w:p>
+      <w:pPr>
+        <w:numPr>
+          <w:ilvl w:val="0"/>
+          <w:numId w:val="17"/>
+        </w:numPr>
+        <w:spacing w:before="100" w:beforeAutospacing="1" w:after="100" w:afterAutospacing="1"/>
+      </w:pPr>
+      <w:r>
+        <w:rPr>
+          <w:b/>
+          <w:bCs/>
+        </w:rPr>
+        <w:t>Install Python and Django</w:t>
+      </w:r>
+    </w:p>
+    <w:p>
+      <w:pPr>
+        <w:numPr>
+          <w:ilvl w:val="1"/>
+          <w:numId w:val="17"/>
+        </w:numPr>
+        <w:ind w:left="1434" w:hanging="357"/>
+      </w:pPr>
+      <w:r>
+        <w:t>Ensure Python is installed (&gt;=3.8). Check using:</w:t>
+      </w:r>
+    </w:p>
+    <w:p>
+      <w:pPr>
+        <w:pStyle w:val="NormalWeb"/>
+        <w:spacing w:before="0" w:beforeAutospacing="0"/>
+        <w:ind w:left="2160"/>
+      </w:pPr>
+      <w:r>
+        <w:t xml:space="preserve">python </w:t>
+      </w:r>
+      <w:r>
+        <w:t>–</w:t>
+      </w:r>
+      <w:r>
+        <w:t>version</w:t>
+      </w:r>
+    </w:p>
+    <w:p>
+      <w:pPr>
+        <w:pStyle w:val="NormalWeb"/>
+        <w:numPr>
+          <w:ilvl w:val="1"/>
+          <w:numId w:val="17"/>
+        </w:numPr>
+        <w:spacing w:before="0" w:beforeAutospacing="0" w:after="0" w:afterAutospacing="0"/>
+      </w:pPr>
+      <w:r>
+        <w:t>Install Django and required libraries:</w:t>
+      </w:r>
+    </w:p>
+    <w:p>
+      <w:pPr>
+        <w:pStyle w:val="NormalWeb"/>
+        <w:spacing w:before="0" w:beforeAutospacing="0" w:after="0" w:afterAutospacing="0"/>
+        <w:ind w:left="1080" w:firstLine="720"/>
+      </w:pPr>
+      <w:r>
+        <w:t xml:space="preserve">pip install </w:t>
+      </w:r>
+      <w:proofErr w:type="spellStart"/>
+      <w:r>
+        <w:t>django</w:t>
+      </w:r>
+      <w:proofErr w:type="spellEnd"/>
+      <w:r>
+        <w:t xml:space="preserve"> </w:t>
+      </w:r>
+      <w:proofErr w:type="spellStart"/>
+      <w:r>
+        <w:t>djangorestframework</w:t>
+      </w:r>
+      <w:proofErr w:type="spellEnd"/>
+      <w:r>
+        <w:t xml:space="preserve"> </w:t>
+      </w:r>
+      <w:proofErr w:type="spellStart"/>
+      <w:r>
+        <w:t>django</w:t>
+      </w:r>
+      <w:proofErr w:type="spellEnd"/>
+      <w:r>
+        <w:t>-</w:t>
+      </w:r>
+      <w:proofErr w:type="spellStart"/>
+      <w:r>
+        <w:t>cors</w:t>
+      </w:r>
+      <w:proofErr w:type="spellEnd"/>
+      <w:r>
+        <w:t xml:space="preserve">-headers granite </w:t>
+      </w:r>
+      <w:r>
+        <w:t xml:space="preserve">   </w:t>
+      </w:r>
+    </w:p>
+    <w:p>
+      <w:pPr>
+        <w:pStyle w:val="NormalWeb"/>
+        <w:spacing w:before="0" w:beforeAutospacing="0" w:after="0" w:afterAutospacing="0"/>
+        <w:ind w:left="1080" w:firstLine="720"/>
+      </w:pPr>
+      <w:proofErr w:type="spellStart"/>
+      <w:r>
+        <w:t>docling</w:t>
+      </w:r>
+      <w:proofErr w:type="spellEnd"/>
+    </w:p>
+    <w:p>
+      <w:pPr>
+        <w:pStyle w:val="NormalWeb"/>
+        <w:spacing w:before="0" w:beforeAutospacing="0" w:after="0" w:afterAutospacing="0"/>
+        <w:ind w:left="1080" w:firstLine="720"/>
+      </w:pPr>
+      <w:r>
+        <w:t>pip install python-magic</w:t>
+      </w:r>
+    </w:p>
+    <w:p>
+      <w:pPr>
+        <w:pStyle w:val="NormalWeb"/>
+        <w:spacing w:before="0" w:beforeAutospacing="0" w:after="0" w:afterAutospacing="0"/>
+        <w:ind w:left="1080" w:firstLine="720"/>
+      </w:pPr>
+      <w:r>
+        <w:t>pip install flask flask-</w:t>
+      </w:r>
+      <w:proofErr w:type="spellStart"/>
+      <w:r>
+        <w:t>cors</w:t>
+      </w:r>
+      <w:proofErr w:type="spellEnd"/>
+      <w:r>
+        <w:t xml:space="preserve"> </w:t>
+      </w:r>
+      <w:proofErr w:type="spellStart"/>
+      <w:r>
+        <w:t>docling</w:t>
+      </w:r>
+      <w:proofErr w:type="spellEnd"/>
+      <w:r>
+        <w:t xml:space="preserve"> </w:t>
+      </w:r>
+      <w:proofErr w:type="spellStart"/>
+      <w:r>
+        <w:t>langchain_community</w:t>
+      </w:r>
+      <w:proofErr w:type="spellEnd"/>
+      <w:r>
+        <w:t xml:space="preserve"> </w:t>
+      </w:r>
+      <w:proofErr w:type="spellStart"/>
+      <w:r>
+        <w:t>langchain</w:t>
+      </w:r>
+      <w:proofErr w:type="spellEnd"/>
+      <w:r>
+        <w:t xml:space="preserve"> </w:t>
+      </w:r>
+      <w:proofErr w:type="spellStart"/>
+      <w:r>
+        <w:t>faiss-cpu</w:t>
+      </w:r>
+      <w:proofErr w:type="spellEnd"/>
+    </w:p>
+    <w:p>
+      <w:pPr>
+        <w:pStyle w:val="NormalWeb"/>
+        <w:spacing w:before="0" w:beforeAutospacing="0" w:after="0" w:afterAutospacing="0"/>
+        <w:ind w:left="1080" w:firstLine="720"/>
+      </w:pPr>
+      <w:r>
+        <w:t xml:space="preserve">pip install pypdfium2 </w:t>
+      </w:r>
+      <w:proofErr w:type="spellStart"/>
+      <w:r>
+        <w:t>docling</w:t>
+      </w:r>
+      <w:proofErr w:type="spellEnd"/>
+      <w:r>
+        <w:t xml:space="preserve"> </w:t>
+      </w:r>
+      <w:proofErr w:type="spellStart"/>
+      <w:r>
+        <w:t>langchain_community</w:t>
+      </w:r>
+      <w:proofErr w:type="spellEnd"/>
+      <w:r>
+        <w:t xml:space="preserve"> </w:t>
+      </w:r>
+      <w:proofErr w:type="spellStart"/>
+      <w:r>
+        <w:t>langchain</w:t>
+      </w:r>
+      <w:proofErr w:type="spellEnd"/>
+      <w:r>
+        <w:t xml:space="preserve"> </w:t>
+      </w:r>
+      <w:proofErr w:type="spellStart"/>
+      <w:r>
+        <w:t>faiss-cpu</w:t>
+      </w:r>
+      <w:proofErr w:type="spellEnd"/>
+    </w:p>
+    <w:p>
+      <w:pPr>
+        <w:pStyle w:val="NormalWeb"/>
+        <w:numPr>
+          <w:ilvl w:val="0"/>
+          <w:numId w:val="17"/>
+        </w:numPr>
+      </w:pPr>
+      <w:r>
+        <w:rPr>
+          <w:rStyle w:val="Strong"/>
+        </w:rPr>
+        <w:t>Create a Django Project</w:t>
+      </w:r>
+    </w:p>
+    <w:p>
+      <w:pPr>
+        <w:numPr>
+          <w:ilvl w:val="1"/>
+          <w:numId w:val="17"/>
+        </w:numPr>
+        <w:spacing w:before="100" w:beforeAutospacing="1" w:after="100" w:afterAutospacing="1"/>
+      </w:pPr>
+      <w:r>
+        <w:lastRenderedPageBreak/>
+        <w:t xml:space="preserve">Open VS Code and create a new folder for your project (e.g., </w:t>
+      </w:r>
+      <w:r>
+        <w:rPr>
+          <w:rStyle w:val="HTMLCode"/>
+        </w:rPr>
+        <w:t>Retail-Chatbot</w:t>
+      </w:r>
+      <w:r>
+        <w:t>).</w:t>
+      </w:r>
+    </w:p>
+    <w:p>
+      <w:pPr>
+        <w:numPr>
+          <w:ilvl w:val="1"/>
+          <w:numId w:val="17"/>
+        </w:numPr>
+      </w:pPr>
+      <w:r>
+        <w:t>Open the terminal in VS Code and run:</w:t>
+      </w:r>
+    </w:p>
+    <w:p>
+      <w:pPr>
+        <w:ind w:left="2160"/>
+      </w:pPr>
+      <w:proofErr w:type="spellStart"/>
+      <w:r>
+        <w:t>django</w:t>
+      </w:r>
+      <w:proofErr w:type="spellEnd"/>
+      <w:r>
+        <w:t xml:space="preserve">-admin </w:t>
+      </w:r>
+      <w:proofErr w:type="spellStart"/>
+      <w:r>
+        <w:t>startproject</w:t>
+      </w:r>
+      <w:proofErr w:type="spellEnd"/>
+      <w:r>
+        <w:t xml:space="preserve"> </w:t>
+      </w:r>
+      <w:proofErr w:type="spellStart"/>
+      <w:r>
+        <w:t>Retail</w:t>
+      </w:r>
+      <w:r>
+        <w:t>_</w:t>
+      </w:r>
+      <w:r>
+        <w:t>Chatbot</w:t>
+      </w:r>
+      <w:proofErr w:type="spellEnd"/>
+      <w:r>
+        <w:t>.</w:t>
+      </w:r>
+    </w:p>
+    <w:p>
+      <w:pPr>
+        <w:ind w:left="2160"/>
+      </w:pPr>
+      <w:r>
+        <w:t xml:space="preserve">python manage.py </w:t>
+      </w:r>
+      <w:proofErr w:type="spellStart"/>
+      <w:r>
+        <w:t>startapp</w:t>
+      </w:r>
+      <w:proofErr w:type="spellEnd"/>
+      <w:r>
+        <w:t xml:space="preserve"> </w:t>
+      </w:r>
+      <w:proofErr w:type="spellStart"/>
+      <w:r>
+        <w:t>QA_Chatbot</w:t>
+      </w:r>
+      <w:proofErr w:type="spellEnd"/>
+    </w:p>
+    <w:p>
+      <w:pPr>
+        <w:pStyle w:val="NormalWeb"/>
+        <w:numPr>
+          <w:ilvl w:val="0"/>
+          <w:numId w:val="17"/>
+        </w:numPr>
+      </w:pPr>
+      <w:r>
+        <w:rPr>
+          <w:rStyle w:val="Strong"/>
+        </w:rPr>
+        <w:t>Install VS Code Extensions</w:t>
+      </w:r>
+    </w:p>
+    <w:p>
+      <w:pPr>
+        <w:numPr>
+          <w:ilvl w:val="1"/>
+          <w:numId w:val="17"/>
+        </w:numPr>
+        <w:spacing w:before="100" w:beforeAutospacing="1" w:after="100" w:afterAutospacing="1"/>
+      </w:pPr>
+      <w:r>
+        <w:t xml:space="preserve">Install the </w:t>
+      </w:r>
+      <w:r>
+        <w:rPr>
+          <w:rStyle w:val="Strong"/>
+        </w:rPr>
+        <w:t>Python</w:t>
+      </w:r>
+      <w:r>
+        <w:t xml:space="preserve"> extension for VS Code for syntax highlighting and debugging.</w:t>
+      </w:r>
+    </w:p>
+    <w:p>
+      <w:pPr>
+        <w:numPr>
+          <w:ilvl w:val="1"/>
+          <w:numId w:val="17"/>
+        </w:numPr>
+        <w:spacing w:before="100" w:beforeAutospacing="1" w:after="100" w:afterAutospacing="1"/>
+      </w:pPr>
+      <w:r>
+        <w:t xml:space="preserve">Install the </w:t>
+      </w:r>
+      <w:r>
+        <w:rPr>
+          <w:rStyle w:val="Strong"/>
+        </w:rPr>
+        <w:t>Django</w:t>
+      </w:r>
+      <w:r>
+        <w:t xml:space="preserve"> extension for project-specific features.</w:t>
+      </w:r>
+    </w:p>
+    <w:p>
+      <w:pPr>
+        <w:pStyle w:val="Heading3"/>
+        <w:rPr>
+          <w:sz w:val="27"/>
+          <w:szCs w:val="27"/>
+        </w:rPr>
+      </w:pPr>
+      <w:r>
+        <w:rPr>
+          <w:rStyle w:val="Strong"/>
+          <w:b/>
+          <w:bCs/>
+        </w:rPr>
+        <w:t>Configure the Django Project</w:t>
+      </w:r>
+    </w:p>
+    <w:p>
+      <w:pPr>
+        <w:pStyle w:val="NormalWeb"/>
+        <w:numPr>
+          <w:ilvl w:val="0"/>
+          <w:numId w:val="20"/>
+        </w:numPr>
+        <w:spacing w:before="120" w:beforeAutospacing="0"/>
+        <w:ind w:left="714" w:hanging="357"/>
+      </w:pPr>
+      <w:r>
+        <w:rPr>
+          <w:rStyle w:val="Strong"/>
+        </w:rPr>
+        <w:t xml:space="preserve">Update </w:t>
+      </w:r>
+      <w:r>
+        <w:rPr>
+          <w:rStyle w:val="HTMLCode"/>
+          <w:b/>
+          <w:bCs/>
+        </w:rPr>
+        <w:t>settings.py</w:t>
+      </w:r>
+    </w:p>
+    <w:p>
+      <w:pPr>
+        <w:numPr>
+          <w:ilvl w:val="1"/>
+          <w:numId w:val="20"/>
+        </w:numPr>
+        <w:spacing w:before="100" w:beforeAutospacing="1" w:after="100" w:afterAutospacing="1"/>
+      </w:pPr>
+      <w:r>
+        <w:t xml:space="preserve">Add the following to </w:t>
+      </w:r>
+      <w:r>
+        <w:rPr>
+          <w:rStyle w:val="HTMLCode"/>
+        </w:rPr>
+        <w:t>INSTALLED_APPS</w:t>
+      </w:r>
+      <w:r>
+        <w:t>:</w:t>
+      </w:r>
+    </w:p>
+    <w:p>
+      <w:pPr>
+        <w:ind w:left="1440"/>
+        <w:rPr>
+          <w:rStyle w:val="HTMLCode"/>
+        </w:rPr>
+      </w:pPr>
+      <w:r>
+        <w:rPr>
+          <w:rStyle w:val="HTMLCode"/>
+        </w:rPr>
+        <w:t>INSTALLED_APPS = [</w:t>
+      </w:r>
+    </w:p>
+    <w:p>
+      <w:pPr>
+        <w:ind w:left="1134"/>
+        <w:rPr>
+          <w:rStyle w:val="HTMLCode"/>
+        </w:rPr>
+      </w:pPr>
+      <w:r>
+        <w:rPr>
+          <w:rStyle w:val="HTMLCode"/>
+        </w:rPr>
+        <w:t xml:space="preserve">    ...,</w:t>
+      </w:r>
+    </w:p>
+    <w:p>
+      <w:pPr>
+        <w:ind w:left="1134"/>
+        <w:rPr>
+          <w:rStyle w:val="HTMLCode"/>
+        </w:rPr>
+      </w:pPr>
+      <w:r>
+        <w:rPr>
+          <w:rStyle w:val="HTMLCode"/>
+        </w:rPr>
+        <w:t xml:space="preserve">    '</w:t>
+      </w:r>
+      <w:proofErr w:type="spellStart"/>
+      <w:r>
+        <w:rPr>
+          <w:rStyle w:val="HTMLCode"/>
+        </w:rPr>
+        <w:t>rest_framework</w:t>
+      </w:r>
+      <w:proofErr w:type="spellEnd"/>
+      <w:r>
+        <w:rPr>
+          <w:rStyle w:val="HTMLCode"/>
+        </w:rPr>
+        <w:t>',</w:t>
+      </w:r>
+    </w:p>
+    <w:p>
+      <w:pPr>
+        <w:ind w:left="1134"/>
+        <w:rPr>
+          <w:rStyle w:val="HTMLCode"/>
+        </w:rPr>
+      </w:pPr>
+      <w:r>
+        <w:rPr>
+          <w:rStyle w:val="HTMLCode"/>
+        </w:rPr>
+        <w:t xml:space="preserve">    '</w:t>
+      </w:r>
+      <w:proofErr w:type="spellStart"/>
+      <w:r>
+        <w:rPr>
+          <w:rStyle w:val="HTMLCode"/>
+        </w:rPr>
+        <w:t>corsheaders</w:t>
+      </w:r>
+      <w:proofErr w:type="spellEnd"/>
+      <w:r>
+        <w:rPr>
+          <w:rStyle w:val="HTMLCode"/>
+        </w:rPr>
+        <w:t>',</w:t>
+      </w:r>
+    </w:p>
+    <w:p>
+      <w:pPr>
+        <w:ind w:left="1134"/>
+        <w:rPr>
+          <w:rStyle w:val="HTMLCode"/>
+        </w:rPr>
+      </w:pPr>
+      <w:r>
+        <w:rPr>
+          <w:rStyle w:val="HTMLCode"/>
+        </w:rPr>
+        <w:t xml:space="preserve">    '</w:t>
+      </w:r>
+      <w:proofErr w:type="spellStart"/>
+      <w:r>
+        <w:rPr>
+          <w:rStyle w:val="HTMLCode"/>
+        </w:rPr>
+        <w:t>qa</w:t>
+      </w:r>
+      <w:proofErr w:type="spellEnd"/>
+      <w:r>
+        <w:rPr>
+          <w:rStyle w:val="HTMLCode"/>
+        </w:rPr>
+        <w:t>',</w:t>
+      </w:r>
+    </w:p>
+    <w:p>
+      <w:pPr>
+        <w:ind w:left="1134"/>
+        <w:rPr>
+          <w:rStyle w:val="HTMLCode"/>
+        </w:rPr>
+      </w:pPr>
+      <w:r>
+        <w:rPr>
+          <w:rStyle w:val="HTMLCode"/>
+        </w:rPr>
+        <w:t>]</w:t>
+      </w:r>
+    </w:p>
+    <w:p>
+      <w:pPr>
+        <w:pStyle w:val="NormalWeb"/>
+        <w:numPr>
+          <w:ilvl w:val="1"/>
+          <w:numId w:val="20"/>
+        </w:numPr>
+        <w:spacing w:before="120" w:beforeAutospacing="0"/>
+        <w:ind w:left="1434" w:hanging="357"/>
+      </w:pPr>
+      <w:r>
+        <w:t xml:space="preserve">Add </w:t>
+      </w:r>
+      <w:proofErr w:type="spellStart"/>
+      <w:r>
+        <w:rPr>
+          <w:rStyle w:val="HTMLCode"/>
+        </w:rPr>
+        <w:t>corsheaders.middleware.CorsMiddleware</w:t>
+      </w:r>
+      <w:proofErr w:type="spellEnd"/>
+      <w:r>
+        <w:t xml:space="preserve"> to the top of the </w:t>
+      </w:r>
+      <w:r>
+        <w:rPr>
+          <w:rStyle w:val="HTMLCode"/>
+        </w:rPr>
+        <w:t>MIDDLEWARE</w:t>
+      </w:r>
+      <w:r>
+        <w:t xml:space="preserve"> list:</w:t>
+      </w:r>
+    </w:p>
+    <w:p>
+      <w:pPr>
+        <w:pStyle w:val="NormalWeb"/>
+        <w:spacing w:before="0" w:beforeAutospacing="0" w:after="0" w:afterAutospacing="0"/>
+        <w:ind w:left="1440" w:firstLine="720"/>
+        <w:rPr>
+          <w:rStyle w:val="HTMLCode"/>
+        </w:rPr>
+      </w:pPr>
+      <w:r>
+        <w:rPr>
+          <w:rStyle w:val="HTMLCode"/>
+        </w:rPr>
+        <w:t>MIDDLEWARE = [</w:t>
+      </w:r>
+    </w:p>
+    <w:p>
+      <w:pPr>
+        <w:pStyle w:val="NormalWeb"/>
+        <w:spacing w:before="0" w:beforeAutospacing="0" w:after="0" w:afterAutospacing="0"/>
+        <w:ind w:left="1440" w:firstLine="720"/>
+        <w:rPr>
+          <w:rStyle w:val="HTMLCode"/>
+        </w:rPr>
+      </w:pPr>
+      <w:r>
+        <w:rPr>
+          <w:rStyle w:val="HTMLCode"/>
+        </w:rPr>
+        <w:t xml:space="preserve">    '</w:t>
+      </w:r>
+      <w:proofErr w:type="spellStart"/>
+      <w:r>
+        <w:rPr>
+          <w:rStyle w:val="HTMLCode"/>
+        </w:rPr>
+        <w:t>corsheaders.middleware.CorsMiddleware</w:t>
+      </w:r>
+      <w:proofErr w:type="spellEnd"/>
+      <w:r>
+        <w:rPr>
+          <w:rStyle w:val="HTMLCode"/>
+        </w:rPr>
+        <w:t>',</w:t>
+      </w:r>
+    </w:p>
+    <w:p>
+      <w:pPr>
+        <w:pStyle w:val="NormalWeb"/>
+        <w:spacing w:before="0" w:beforeAutospacing="0" w:after="0" w:afterAutospacing="0"/>
+        <w:ind w:left="1440" w:firstLine="720"/>
+        <w:rPr>
+          <w:rStyle w:val="HTMLCode"/>
+        </w:rPr>
+      </w:pPr>
+      <w:r>
+        <w:rPr>
+          <w:rStyle w:val="HTMLCode"/>
+        </w:rPr>
+        <w:t xml:space="preserve">    ...,</w:t>
+      </w:r>
+    </w:p>
+    <w:p>
+      <w:pPr>
+        <w:pStyle w:val="NormalWeb"/>
+        <w:spacing w:before="0" w:beforeAutospacing="0" w:after="0" w:afterAutospacing="0"/>
+        <w:ind w:left="1440" w:firstLine="720"/>
+        <w:rPr>
+          <w:rStyle w:val="HTMLCode"/>
+        </w:rPr>
+      </w:pPr>
+      <w:r>
+        <w:rPr>
+          <w:rStyle w:val="HTMLCode"/>
+        </w:rPr>
+        <w:t>]</w:t>
+      </w:r>
+    </w:p>
+    <w:p>
+      <w:pPr>
+        <w:pStyle w:val="NormalWeb"/>
+        <w:numPr>
+          <w:ilvl w:val="1"/>
+          <w:numId w:val="20"/>
+        </w:numPr>
+        <w:spacing w:before="0" w:beforeAutospacing="0" w:after="0" w:afterAutospacing="0"/>
+        <w:rPr>
+          <w:rFonts w:ascii="Courier New" w:hAnsi="Courier New" w:cs="Courier New"/>
+          <w:sz w:val="20"/>
+          <w:szCs w:val="20"/>
+        </w:rPr>
+      </w:pPr>
+      <w:r>
+        <w:t>Allow all origins for development:</w:t>
+      </w:r>
+    </w:p>
+    <w:p>
+      <w:pPr>
+        <w:pStyle w:val="NormalWeb"/>
+        <w:spacing w:before="0" w:beforeAutospacing="0" w:after="0" w:afterAutospacing="0"/>
+        <w:ind w:left="2160"/>
+        <w:rPr>
+          <w:rStyle w:val="HTMLCode"/>
+        </w:rPr>
+      </w:pPr>
+      <w:r>
+        <w:rPr>
+          <w:rStyle w:val="HTMLCode"/>
+        </w:rPr>
+        <w:t>CORS_ALLOW_ALL_ORIGINS = True</w:t>
+      </w:r>
+    </w:p>
+    <w:p>
+      <w:pPr>
+        <w:pStyle w:val="NormalWeb"/>
+        <w:numPr>
+          <w:ilvl w:val="0"/>
+          <w:numId w:val="20"/>
+        </w:numPr>
+      </w:pPr>
+      <w:r>
+        <w:t>Open VS Code and create a new folder for your project</w:t>
+      </w:r>
+    </w:p>
+    <w:p>
+      <w:pPr>
+        <w:pStyle w:val="NormalWeb"/>
+        <w:numPr>
+          <w:ilvl w:val="1"/>
+          <w:numId w:val="20"/>
+        </w:numPr>
+      </w:pPr>
+      <w:r>
+        <w:t>ff</w:t>
+      </w:r>
+    </w:p>
+    <w:p>
+      <w:pPr>
+        <w:pStyle w:val="NormalWeb"/>
+        <w:ind w:left="720"/>
+      </w:pPr>
+    </w:p>
+    <w:p>
+      <w:pPr>
+        <w:pStyle w:val="ListParagraph"/>
+      </w:pPr>
       <w:r>
         <w:br/>
       </w:r>
     </w:p>
     <w:sectPr>
       <w:pgSz w:w="12240" w:h="15840"/>
-      <w:pgMar w:top="1440" w:right="1800" w:bottom="997" w:left="1800" w:header="720" w:footer="720" w:gutter="0"/>
+      <w:pgMar w:top="768" w:right="1800" w:bottom="997" w:left="1800" w:header="720" w:footer="720" w:gutter="0"/>
       <w:cols w:space="720"/>
       <w:docGrid w:linePitch="360"/>
     </w:sectPr>
@@ -602,6 +3353,841 @@
     </w:lvl>
   </w:abstractNum>
   <w:abstractNum w:abstractNumId="9" w15:restartNumberingAfterBreak="0">
+    <w:nsid w:val="1C2164D1"/>
+    <w:multiLevelType w:val="multilevel"/>
+    <w:tmpl w:val="075C94AC"/>
+    <w:lvl w:ilvl="0">
+      <w:start w:val="1"/>
+      <w:numFmt w:val="decimal"/>
+      <w:lvlText w:val="%1."/>
+      <w:lvlJc w:val="left"/>
+      <w:pPr>
+        <w:tabs>
+          <w:tab w:val="num" w:pos="720"/>
+        </w:tabs>
+        <w:ind w:left="720" w:hanging="360"/>
+      </w:pPr>
+    </w:lvl>
+    <w:lvl w:ilvl="1">
+      <w:start w:val="1"/>
+      <w:numFmt w:val="bullet"/>
+      <w:lvlText w:val="o"/>
+      <w:lvlJc w:val="left"/>
+      <w:pPr>
+        <w:tabs>
+          <w:tab w:val="num" w:pos="1440"/>
+        </w:tabs>
+        <w:ind w:left="1440" w:hanging="360"/>
+      </w:pPr>
+      <w:rPr>
+        <w:rFonts w:ascii="Courier New" w:hAnsi="Courier New" w:hint="default"/>
+        <w:sz w:val="20"/>
+      </w:rPr>
+    </w:lvl>
+    <w:lvl w:ilvl="2">
+      <w:start w:val="1"/>
+      <w:numFmt w:val="decimal"/>
+      <w:lvlText w:val="%3."/>
+      <w:lvlJc w:val="left"/>
+      <w:pPr>
+        <w:tabs>
+          <w:tab w:val="num" w:pos="2160"/>
+        </w:tabs>
+        <w:ind w:left="2160" w:hanging="360"/>
+      </w:pPr>
+    </w:lvl>
+    <w:lvl w:ilvl="3" w:tentative="1">
+      <w:start w:val="1"/>
+      <w:numFmt w:val="decimal"/>
+      <w:lvlText w:val="%4."/>
+      <w:lvlJc w:val="left"/>
+      <w:pPr>
+        <w:tabs>
+          <w:tab w:val="num" w:pos="2880"/>
+        </w:tabs>
+        <w:ind w:left="2880" w:hanging="360"/>
+      </w:pPr>
+    </w:lvl>
+    <w:lvl w:ilvl="4" w:tentative="1">
+      <w:start w:val="1"/>
+      <w:numFmt w:val="decimal"/>
+      <w:lvlText w:val="%5."/>
+      <w:lvlJc w:val="left"/>
+      <w:pPr>
+        <w:tabs>
+          <w:tab w:val="num" w:pos="3600"/>
+        </w:tabs>
+        <w:ind w:left="3600" w:hanging="360"/>
+      </w:pPr>
+    </w:lvl>
+    <w:lvl w:ilvl="5" w:tentative="1">
+      <w:start w:val="1"/>
+      <w:numFmt w:val="decimal"/>
+      <w:lvlText w:val="%6."/>
+      <w:lvlJc w:val="left"/>
+      <w:pPr>
+        <w:tabs>
+          <w:tab w:val="num" w:pos="4320"/>
+        </w:tabs>
+        <w:ind w:left="4320" w:hanging="360"/>
+      </w:pPr>
+    </w:lvl>
+    <w:lvl w:ilvl="6" w:tentative="1">
+      <w:start w:val="1"/>
+      <w:numFmt w:val="decimal"/>
+      <w:lvlText w:val="%7."/>
+      <w:lvlJc w:val="left"/>
+      <w:pPr>
+        <w:tabs>
+          <w:tab w:val="num" w:pos="5040"/>
+        </w:tabs>
+        <w:ind w:left="5040" w:hanging="360"/>
+      </w:pPr>
+    </w:lvl>
+    <w:lvl w:ilvl="7" w:tentative="1">
+      <w:start w:val="1"/>
+      <w:numFmt w:val="decimal"/>
+      <w:lvlText w:val="%8."/>
+      <w:lvlJc w:val="left"/>
+      <w:pPr>
+        <w:tabs>
+          <w:tab w:val="num" w:pos="5760"/>
+        </w:tabs>
+        <w:ind w:left="5760" w:hanging="360"/>
+      </w:pPr>
+    </w:lvl>
+    <w:lvl w:ilvl="8" w:tentative="1">
+      <w:start w:val="1"/>
+      <w:numFmt w:val="decimal"/>
+      <w:lvlText w:val="%9."/>
+      <w:lvlJc w:val="left"/>
+      <w:pPr>
+        <w:tabs>
+          <w:tab w:val="num" w:pos="6480"/>
+        </w:tabs>
+        <w:ind w:left="6480" w:hanging="360"/>
+      </w:pPr>
+    </w:lvl>
+  </w:abstractNum>
+  <w:abstractNum w:abstractNumId="10" w15:restartNumberingAfterBreak="0">
+    <w:nsid w:val="1EA719F4"/>
+    <w:multiLevelType w:val="multilevel"/>
+    <w:tmpl w:val="B03A195E"/>
+    <w:lvl w:ilvl="0">
+      <w:start w:val="3"/>
+      <w:numFmt w:val="decimal"/>
+      <w:lvlText w:val="%1."/>
+      <w:lvlJc w:val="left"/>
+      <w:pPr>
+        <w:tabs>
+          <w:tab w:val="num" w:pos="720"/>
+        </w:tabs>
+        <w:ind w:left="720" w:hanging="360"/>
+      </w:pPr>
+    </w:lvl>
+    <w:lvl w:ilvl="1" w:tentative="1">
+      <w:start w:val="1"/>
+      <w:numFmt w:val="decimal"/>
+      <w:lvlText w:val="%2."/>
+      <w:lvlJc w:val="left"/>
+      <w:pPr>
+        <w:tabs>
+          <w:tab w:val="num" w:pos="1440"/>
+        </w:tabs>
+        <w:ind w:left="1440" w:hanging="360"/>
+      </w:pPr>
+    </w:lvl>
+    <w:lvl w:ilvl="2" w:tentative="1">
+      <w:start w:val="1"/>
+      <w:numFmt w:val="decimal"/>
+      <w:lvlText w:val="%3."/>
+      <w:lvlJc w:val="left"/>
+      <w:pPr>
+        <w:tabs>
+          <w:tab w:val="num" w:pos="2160"/>
+        </w:tabs>
+        <w:ind w:left="2160" w:hanging="360"/>
+      </w:pPr>
+    </w:lvl>
+    <w:lvl w:ilvl="3" w:tentative="1">
+      <w:start w:val="1"/>
+      <w:numFmt w:val="decimal"/>
+      <w:lvlText w:val="%4."/>
+      <w:lvlJc w:val="left"/>
+      <w:pPr>
+        <w:tabs>
+          <w:tab w:val="num" w:pos="2880"/>
+        </w:tabs>
+        <w:ind w:left="2880" w:hanging="360"/>
+      </w:pPr>
+    </w:lvl>
+    <w:lvl w:ilvl="4" w:tentative="1">
+      <w:start w:val="1"/>
+      <w:numFmt w:val="decimal"/>
+      <w:lvlText w:val="%5."/>
+      <w:lvlJc w:val="left"/>
+      <w:pPr>
+        <w:tabs>
+          <w:tab w:val="num" w:pos="3600"/>
+        </w:tabs>
+        <w:ind w:left="3600" w:hanging="360"/>
+      </w:pPr>
+    </w:lvl>
+    <w:lvl w:ilvl="5" w:tentative="1">
+      <w:start w:val="1"/>
+      <w:numFmt w:val="decimal"/>
+      <w:lvlText w:val="%6."/>
+      <w:lvlJc w:val="left"/>
+      <w:pPr>
+        <w:tabs>
+          <w:tab w:val="num" w:pos="4320"/>
+        </w:tabs>
+        <w:ind w:left="4320" w:hanging="360"/>
+      </w:pPr>
+    </w:lvl>
+    <w:lvl w:ilvl="6" w:tentative="1">
+      <w:start w:val="1"/>
+      <w:numFmt w:val="decimal"/>
+      <w:lvlText w:val="%7."/>
+      <w:lvlJc w:val="left"/>
+      <w:pPr>
+        <w:tabs>
+          <w:tab w:val="num" w:pos="5040"/>
+        </w:tabs>
+        <w:ind w:left="5040" w:hanging="360"/>
+      </w:pPr>
+    </w:lvl>
+    <w:lvl w:ilvl="7" w:tentative="1">
+      <w:start w:val="1"/>
+      <w:numFmt w:val="decimal"/>
+      <w:lvlText w:val="%8."/>
+      <w:lvlJc w:val="left"/>
+      <w:pPr>
+        <w:tabs>
+          <w:tab w:val="num" w:pos="5760"/>
+        </w:tabs>
+        <w:ind w:left="5760" w:hanging="360"/>
+      </w:pPr>
+    </w:lvl>
+    <w:lvl w:ilvl="8" w:tentative="1">
+      <w:start w:val="1"/>
+      <w:numFmt w:val="decimal"/>
+      <w:lvlText w:val="%9."/>
+      <w:lvlJc w:val="left"/>
+      <w:pPr>
+        <w:tabs>
+          <w:tab w:val="num" w:pos="6480"/>
+        </w:tabs>
+        <w:ind w:left="6480" w:hanging="360"/>
+      </w:pPr>
+    </w:lvl>
+  </w:abstractNum>
+  <w:abstractNum w:abstractNumId="11" w15:restartNumberingAfterBreak="0">
+    <w:nsid w:val="2E1F2858"/>
+    <w:multiLevelType w:val="multilevel"/>
+    <w:tmpl w:val="D7F689E4"/>
+    <w:lvl w:ilvl="0">
+      <w:start w:val="1"/>
+      <w:numFmt w:val="decimal"/>
+      <w:lvlText w:val="%1."/>
+      <w:lvlJc w:val="left"/>
+      <w:pPr>
+        <w:tabs>
+          <w:tab w:val="num" w:pos="720"/>
+        </w:tabs>
+        <w:ind w:left="720" w:hanging="360"/>
+      </w:pPr>
+    </w:lvl>
+    <w:lvl w:ilvl="1" w:tentative="1">
+      <w:start w:val="1"/>
+      <w:numFmt w:val="decimal"/>
+      <w:lvlText w:val="%2."/>
+      <w:lvlJc w:val="left"/>
+      <w:pPr>
+        <w:tabs>
+          <w:tab w:val="num" w:pos="1440"/>
+        </w:tabs>
+        <w:ind w:left="1440" w:hanging="360"/>
+      </w:pPr>
+    </w:lvl>
+    <w:lvl w:ilvl="2" w:tentative="1">
+      <w:start w:val="1"/>
+      <w:numFmt w:val="decimal"/>
+      <w:lvlText w:val="%3."/>
+      <w:lvlJc w:val="left"/>
+      <w:pPr>
+        <w:tabs>
+          <w:tab w:val="num" w:pos="2160"/>
+        </w:tabs>
+        <w:ind w:left="2160" w:hanging="360"/>
+      </w:pPr>
+    </w:lvl>
+    <w:lvl w:ilvl="3" w:tentative="1">
+      <w:start w:val="1"/>
+      <w:numFmt w:val="decimal"/>
+      <w:lvlText w:val="%4."/>
+      <w:lvlJc w:val="left"/>
+      <w:pPr>
+        <w:tabs>
+          <w:tab w:val="num" w:pos="2880"/>
+        </w:tabs>
+        <w:ind w:left="2880" w:hanging="360"/>
+      </w:pPr>
+    </w:lvl>
+    <w:lvl w:ilvl="4" w:tentative="1">
+      <w:start w:val="1"/>
+      <w:numFmt w:val="decimal"/>
+      <w:lvlText w:val="%5."/>
+      <w:lvlJc w:val="left"/>
+      <w:pPr>
+        <w:tabs>
+          <w:tab w:val="num" w:pos="3600"/>
+        </w:tabs>
+        <w:ind w:left="3600" w:hanging="360"/>
+      </w:pPr>
+    </w:lvl>
+    <w:lvl w:ilvl="5" w:tentative="1">
+      <w:start w:val="1"/>
+      <w:numFmt w:val="decimal"/>
+      <w:lvlText w:val="%6."/>
+      <w:lvlJc w:val="left"/>
+      <w:pPr>
+        <w:tabs>
+          <w:tab w:val="num" w:pos="4320"/>
+        </w:tabs>
+        <w:ind w:left="4320" w:hanging="360"/>
+      </w:pPr>
+    </w:lvl>
+    <w:lvl w:ilvl="6" w:tentative="1">
+      <w:start w:val="1"/>
+      <w:numFmt w:val="decimal"/>
+      <w:lvlText w:val="%7."/>
+      <w:lvlJc w:val="left"/>
+      <w:pPr>
+        <w:tabs>
+          <w:tab w:val="num" w:pos="5040"/>
+        </w:tabs>
+        <w:ind w:left="5040" w:hanging="360"/>
+      </w:pPr>
+    </w:lvl>
+    <w:lvl w:ilvl="7" w:tentative="1">
+      <w:start w:val="1"/>
+      <w:numFmt w:val="decimal"/>
+      <w:lvlText w:val="%8."/>
+      <w:lvlJc w:val="left"/>
+      <w:pPr>
+        <w:tabs>
+          <w:tab w:val="num" w:pos="5760"/>
+        </w:tabs>
+        <w:ind w:left="5760" w:hanging="360"/>
+      </w:pPr>
+    </w:lvl>
+    <w:lvl w:ilvl="8" w:tentative="1">
+      <w:start w:val="1"/>
+      <w:numFmt w:val="decimal"/>
+      <w:lvlText w:val="%9."/>
+      <w:lvlJc w:val="left"/>
+      <w:pPr>
+        <w:tabs>
+          <w:tab w:val="num" w:pos="6480"/>
+        </w:tabs>
+        <w:ind w:left="6480" w:hanging="360"/>
+      </w:pPr>
+    </w:lvl>
+  </w:abstractNum>
+  <w:abstractNum w:abstractNumId="12" w15:restartNumberingAfterBreak="0">
+    <w:nsid w:val="3F264A52"/>
+    <w:multiLevelType w:val="multilevel"/>
+    <w:tmpl w:val="039AA1A0"/>
+    <w:lvl w:ilvl="0">
+      <w:start w:val="1"/>
+      <w:numFmt w:val="decimal"/>
+      <w:lvlText w:val="%1."/>
+      <w:lvlJc w:val="left"/>
+      <w:pPr>
+        <w:tabs>
+          <w:tab w:val="num" w:pos="720"/>
+        </w:tabs>
+        <w:ind w:left="720" w:hanging="360"/>
+      </w:pPr>
+    </w:lvl>
+    <w:lvl w:ilvl="1">
+      <w:start w:val="1"/>
+      <w:numFmt w:val="bullet"/>
+      <w:lvlText w:val="o"/>
+      <w:lvlJc w:val="left"/>
+      <w:pPr>
+        <w:tabs>
+          <w:tab w:val="num" w:pos="1440"/>
+        </w:tabs>
+        <w:ind w:left="1440" w:hanging="360"/>
+      </w:pPr>
+      <w:rPr>
+        <w:rFonts w:ascii="Courier New" w:hAnsi="Courier New" w:hint="default"/>
+        <w:sz w:val="20"/>
+      </w:rPr>
+    </w:lvl>
+    <w:lvl w:ilvl="2">
+      <w:start w:val="1"/>
+      <w:numFmt w:val="decimal"/>
+      <w:lvlText w:val="%3."/>
+      <w:lvlJc w:val="left"/>
+      <w:pPr>
+        <w:tabs>
+          <w:tab w:val="num" w:pos="2160"/>
+        </w:tabs>
+        <w:ind w:left="2160" w:hanging="360"/>
+      </w:pPr>
+    </w:lvl>
+    <w:lvl w:ilvl="3" w:tentative="1">
+      <w:start w:val="1"/>
+      <w:numFmt w:val="decimal"/>
+      <w:lvlText w:val="%4."/>
+      <w:lvlJc w:val="left"/>
+      <w:pPr>
+        <w:tabs>
+          <w:tab w:val="num" w:pos="2880"/>
+        </w:tabs>
+        <w:ind w:left="2880" w:hanging="360"/>
+      </w:pPr>
+    </w:lvl>
+    <w:lvl w:ilvl="4" w:tentative="1">
+      <w:start w:val="1"/>
+      <w:numFmt w:val="decimal"/>
+      <w:lvlText w:val="%5."/>
+      <w:lvlJc w:val="left"/>
+      <w:pPr>
+        <w:tabs>
+          <w:tab w:val="num" w:pos="3600"/>
+        </w:tabs>
+        <w:ind w:left="3600" w:hanging="360"/>
+      </w:pPr>
+    </w:lvl>
+    <w:lvl w:ilvl="5" w:tentative="1">
+      <w:start w:val="1"/>
+      <w:numFmt w:val="decimal"/>
+      <w:lvlText w:val="%6."/>
+      <w:lvlJc w:val="left"/>
+      <w:pPr>
+        <w:tabs>
+          <w:tab w:val="num" w:pos="4320"/>
+        </w:tabs>
+        <w:ind w:left="4320" w:hanging="360"/>
+      </w:pPr>
+    </w:lvl>
+    <w:lvl w:ilvl="6" w:tentative="1">
+      <w:start w:val="1"/>
+      <w:numFmt w:val="decimal"/>
+      <w:lvlText w:val="%7."/>
+      <w:lvlJc w:val="left"/>
+      <w:pPr>
+        <w:tabs>
+          <w:tab w:val="num" w:pos="5040"/>
+        </w:tabs>
+        <w:ind w:left="5040" w:hanging="360"/>
+      </w:pPr>
+    </w:lvl>
+    <w:lvl w:ilvl="7" w:tentative="1">
+      <w:start w:val="1"/>
+      <w:numFmt w:val="decimal"/>
+      <w:lvlText w:val="%8."/>
+      <w:lvlJc w:val="left"/>
+      <w:pPr>
+        <w:tabs>
+          <w:tab w:val="num" w:pos="5760"/>
+        </w:tabs>
+        <w:ind w:left="5760" w:hanging="360"/>
+      </w:pPr>
+    </w:lvl>
+    <w:lvl w:ilvl="8" w:tentative="1">
+      <w:start w:val="1"/>
+      <w:numFmt w:val="decimal"/>
+      <w:lvlText w:val="%9."/>
+      <w:lvlJc w:val="left"/>
+      <w:pPr>
+        <w:tabs>
+          <w:tab w:val="num" w:pos="6480"/>
+        </w:tabs>
+        <w:ind w:left="6480" w:hanging="360"/>
+      </w:pPr>
+    </w:lvl>
+  </w:abstractNum>
+  <w:abstractNum w:abstractNumId="13" w15:restartNumberingAfterBreak="0">
+    <w:nsid w:val="41940E71"/>
+    <w:multiLevelType w:val="multilevel"/>
+    <w:tmpl w:val="5B3C8400"/>
+    <w:lvl w:ilvl="0">
+      <w:start w:val="1"/>
+      <w:numFmt w:val="decimal"/>
+      <w:lvlText w:val="%1."/>
+      <w:lvlJc w:val="left"/>
+      <w:pPr>
+        <w:tabs>
+          <w:tab w:val="num" w:pos="720"/>
+        </w:tabs>
+        <w:ind w:left="720" w:hanging="360"/>
+      </w:pPr>
+    </w:lvl>
+    <w:lvl w:ilvl="1" w:tentative="1">
+      <w:start w:val="1"/>
+      <w:numFmt w:val="decimal"/>
+      <w:lvlText w:val="%2."/>
+      <w:lvlJc w:val="left"/>
+      <w:pPr>
+        <w:tabs>
+          <w:tab w:val="num" w:pos="1440"/>
+        </w:tabs>
+        <w:ind w:left="1440" w:hanging="360"/>
+      </w:pPr>
+    </w:lvl>
+    <w:lvl w:ilvl="2" w:tentative="1">
+      <w:start w:val="1"/>
+      <w:numFmt w:val="decimal"/>
+      <w:lvlText w:val="%3."/>
+      <w:lvlJc w:val="left"/>
+      <w:pPr>
+        <w:tabs>
+          <w:tab w:val="num" w:pos="2160"/>
+        </w:tabs>
+        <w:ind w:left="2160" w:hanging="360"/>
+      </w:pPr>
+    </w:lvl>
+    <w:lvl w:ilvl="3" w:tentative="1">
+      <w:start w:val="1"/>
+      <w:numFmt w:val="decimal"/>
+      <w:lvlText w:val="%4."/>
+      <w:lvlJc w:val="left"/>
+      <w:pPr>
+        <w:tabs>
+          <w:tab w:val="num" w:pos="2880"/>
+        </w:tabs>
+        <w:ind w:left="2880" w:hanging="360"/>
+      </w:pPr>
+    </w:lvl>
+    <w:lvl w:ilvl="4" w:tentative="1">
+      <w:start w:val="1"/>
+      <w:numFmt w:val="decimal"/>
+      <w:lvlText w:val="%5."/>
+      <w:lvlJc w:val="left"/>
+      <w:pPr>
+        <w:tabs>
+          <w:tab w:val="num" w:pos="3600"/>
+        </w:tabs>
+        <w:ind w:left="3600" w:hanging="360"/>
+      </w:pPr>
+    </w:lvl>
+    <w:lvl w:ilvl="5" w:tentative="1">
+      <w:start w:val="1"/>
+      <w:numFmt w:val="decimal"/>
+      <w:lvlText w:val="%6."/>
+      <w:lvlJc w:val="left"/>
+      <w:pPr>
+        <w:tabs>
+          <w:tab w:val="num" w:pos="4320"/>
+        </w:tabs>
+        <w:ind w:left="4320" w:hanging="360"/>
+      </w:pPr>
+    </w:lvl>
+    <w:lvl w:ilvl="6" w:tentative="1">
+      <w:start w:val="1"/>
+      <w:numFmt w:val="decimal"/>
+      <w:lvlText w:val="%7."/>
+      <w:lvlJc w:val="left"/>
+      <w:pPr>
+        <w:tabs>
+          <w:tab w:val="num" w:pos="5040"/>
+        </w:tabs>
+        <w:ind w:left="5040" w:hanging="360"/>
+      </w:pPr>
+    </w:lvl>
+    <w:lvl w:ilvl="7" w:tentative="1">
+      <w:start w:val="1"/>
+      <w:numFmt w:val="decimal"/>
+      <w:lvlText w:val="%8."/>
+      <w:lvlJc w:val="left"/>
+      <w:pPr>
+        <w:tabs>
+          <w:tab w:val="num" w:pos="5760"/>
+        </w:tabs>
+        <w:ind w:left="5760" w:hanging="360"/>
+      </w:pPr>
+    </w:lvl>
+    <w:lvl w:ilvl="8" w:tentative="1">
+      <w:start w:val="1"/>
+      <w:numFmt w:val="decimal"/>
+      <w:lvlText w:val="%9."/>
+      <w:lvlJc w:val="left"/>
+      <w:pPr>
+        <w:tabs>
+          <w:tab w:val="num" w:pos="6480"/>
+        </w:tabs>
+        <w:ind w:left="6480" w:hanging="360"/>
+      </w:pPr>
+    </w:lvl>
+  </w:abstractNum>
+  <w:abstractNum w:abstractNumId="14" w15:restartNumberingAfterBreak="0">
+    <w:nsid w:val="442B6954"/>
+    <w:multiLevelType w:val="multilevel"/>
+    <w:tmpl w:val="24DA260C"/>
+    <w:lvl w:ilvl="0">
+      <w:start w:val="1"/>
+      <w:numFmt w:val="bullet"/>
+      <w:lvlText w:val=""/>
+      <w:lvlJc w:val="left"/>
+      <w:pPr>
+        <w:tabs>
+          <w:tab w:val="num" w:pos="720"/>
+        </w:tabs>
+        <w:ind w:left="720" w:hanging="360"/>
+      </w:pPr>
+      <w:rPr>
+        <w:rFonts w:ascii="Symbol" w:hAnsi="Symbol" w:hint="default"/>
+        <w:sz w:val="20"/>
+      </w:rPr>
+    </w:lvl>
+    <w:lvl w:ilvl="1" w:tentative="1">
+      <w:start w:val="1"/>
+      <w:numFmt w:val="bullet"/>
+      <w:lvlText w:val="o"/>
+      <w:lvlJc w:val="left"/>
+      <w:pPr>
+        <w:tabs>
+          <w:tab w:val="num" w:pos="1440"/>
+        </w:tabs>
+        <w:ind w:left="1440" w:hanging="360"/>
+      </w:pPr>
+      <w:rPr>
+        <w:rFonts w:ascii="Courier New" w:hAnsi="Courier New" w:hint="default"/>
+        <w:sz w:val="20"/>
+      </w:rPr>
+    </w:lvl>
+    <w:lvl w:ilvl="2" w:tentative="1">
+      <w:start w:val="1"/>
+      <w:numFmt w:val="bullet"/>
+      <w:lvlText w:val=""/>
+      <w:lvlJc w:val="left"/>
+      <w:pPr>
+        <w:tabs>
+          <w:tab w:val="num" w:pos="2160"/>
+        </w:tabs>
+        <w:ind w:left="2160" w:hanging="360"/>
+      </w:pPr>
+      <w:rPr>
+        <w:rFonts w:ascii="Wingdings" w:hAnsi="Wingdings" w:hint="default"/>
+        <w:sz w:val="20"/>
+      </w:rPr>
+    </w:lvl>
+    <w:lvl w:ilvl="3" w:tentative="1">
+      <w:start w:val="1"/>
+      <w:numFmt w:val="bullet"/>
+      <w:lvlText w:val=""/>
+      <w:lvlJc w:val="left"/>
+      <w:pPr>
+        <w:tabs>
+          <w:tab w:val="num" w:pos="2880"/>
+        </w:tabs>
+        <w:ind w:left="2880" w:hanging="360"/>
+      </w:pPr>
+      <w:rPr>
+        <w:rFonts w:ascii="Wingdings" w:hAnsi="Wingdings" w:hint="default"/>
+        <w:sz w:val="20"/>
+      </w:rPr>
+    </w:lvl>
+    <w:lvl w:ilvl="4" w:tentative="1">
+      <w:start w:val="1"/>
+      <w:numFmt w:val="bullet"/>
+      <w:lvlText w:val=""/>
+      <w:lvlJc w:val="left"/>
+      <w:pPr>
+        <w:tabs>
+          <w:tab w:val="num" w:pos="3600"/>
+        </w:tabs>
+        <w:ind w:left="3600" w:hanging="360"/>
+      </w:pPr>
+      <w:rPr>
+        <w:rFonts w:ascii="Wingdings" w:hAnsi="Wingdings" w:hint="default"/>
+        <w:sz w:val="20"/>
+      </w:rPr>
+    </w:lvl>
+    <w:lvl w:ilvl="5" w:tentative="1">
+      <w:start w:val="1"/>
+      <w:numFmt w:val="bullet"/>
+      <w:lvlText w:val=""/>
+      <w:lvlJc w:val="left"/>
+      <w:pPr>
+        <w:tabs>
+          <w:tab w:val="num" w:pos="4320"/>
+        </w:tabs>
+        <w:ind w:left="4320" w:hanging="360"/>
+      </w:pPr>
+      <w:rPr>
+        <w:rFonts w:ascii="Wingdings" w:hAnsi="Wingdings" w:hint="default"/>
+        <w:sz w:val="20"/>
+      </w:rPr>
+    </w:lvl>
+    <w:lvl w:ilvl="6" w:tentative="1">
+      <w:start w:val="1"/>
+      <w:numFmt w:val="bullet"/>
+      <w:lvlText w:val=""/>
+      <w:lvlJc w:val="left"/>
+      <w:pPr>
+        <w:tabs>
+          <w:tab w:val="num" w:pos="5040"/>
+        </w:tabs>
+        <w:ind w:left="5040" w:hanging="360"/>
+      </w:pPr>
+      <w:rPr>
+        <w:rFonts w:ascii="Wingdings" w:hAnsi="Wingdings" w:hint="default"/>
+        <w:sz w:val="20"/>
+      </w:rPr>
+    </w:lvl>
+    <w:lvl w:ilvl="7" w:tentative="1">
+      <w:start w:val="1"/>
+      <w:numFmt w:val="bullet"/>
+      <w:lvlText w:val=""/>
+      <w:lvlJc w:val="left"/>
+      <w:pPr>
+        <w:tabs>
+          <w:tab w:val="num" w:pos="5760"/>
+        </w:tabs>
+        <w:ind w:left="5760" w:hanging="360"/>
+      </w:pPr>
+      <w:rPr>
+        <w:rFonts w:ascii="Wingdings" w:hAnsi="Wingdings" w:hint="default"/>
+        <w:sz w:val="20"/>
+      </w:rPr>
+    </w:lvl>
+    <w:lvl w:ilvl="8" w:tentative="1">
+      <w:start w:val="1"/>
+      <w:numFmt w:val="bullet"/>
+      <w:lvlText w:val=""/>
+      <w:lvlJc w:val="left"/>
+      <w:pPr>
+        <w:tabs>
+          <w:tab w:val="num" w:pos="6480"/>
+        </w:tabs>
+        <w:ind w:left="6480" w:hanging="360"/>
+      </w:pPr>
+      <w:rPr>
+        <w:rFonts w:ascii="Wingdings" w:hAnsi="Wingdings" w:hint="default"/>
+        <w:sz w:val="20"/>
+      </w:rPr>
+    </w:lvl>
+  </w:abstractNum>
+  <w:abstractNum w:abstractNumId="15" w15:restartNumberingAfterBreak="0">
+    <w:nsid w:val="4D190624"/>
+    <w:multiLevelType w:val="multilevel"/>
+    <w:tmpl w:val="9F90CAEE"/>
+    <w:lvl w:ilvl="0">
+      <w:start w:val="1"/>
+      <w:numFmt w:val="decimal"/>
+      <w:lvlText w:val="%1."/>
+      <w:lvlJc w:val="left"/>
+      <w:pPr>
+        <w:tabs>
+          <w:tab w:val="num" w:pos="720"/>
+        </w:tabs>
+        <w:ind w:left="720" w:hanging="360"/>
+      </w:pPr>
+    </w:lvl>
+    <w:lvl w:ilvl="1" w:tentative="1">
+      <w:start w:val="1"/>
+      <w:numFmt w:val="decimal"/>
+      <w:lvlText w:val="%2."/>
+      <w:lvlJc w:val="left"/>
+      <w:pPr>
+        <w:tabs>
+          <w:tab w:val="num" w:pos="1440"/>
+        </w:tabs>
+        <w:ind w:left="1440" w:hanging="360"/>
+      </w:pPr>
+    </w:lvl>
+    <w:lvl w:ilvl="2" w:tentative="1">
+      <w:start w:val="1"/>
+      <w:numFmt w:val="decimal"/>
+      <w:lvlText w:val="%3."/>
+      <w:lvlJc w:val="left"/>
+      <w:pPr>
+        <w:tabs>
+          <w:tab w:val="num" w:pos="2160"/>
+        </w:tabs>
+        <w:ind w:left="2160" w:hanging="360"/>
+      </w:pPr>
+    </w:lvl>
+    <w:lvl w:ilvl="3" w:tentative="1">
+      <w:start w:val="1"/>
+      <w:numFmt w:val="decimal"/>
+      <w:lvlText w:val="%4."/>
+      <w:lvlJc w:val="left"/>
+      <w:pPr>
+        <w:tabs>
+          <w:tab w:val="num" w:pos="2880"/>
+        </w:tabs>
+        <w:ind w:left="2880" w:hanging="360"/>
+      </w:pPr>
+    </w:lvl>
+    <w:lvl w:ilvl="4" w:tentative="1">
+      <w:start w:val="1"/>
+      <w:numFmt w:val="decimal"/>
+      <w:lvlText w:val="%5."/>
+      <w:lvlJc w:val="left"/>
+      <w:pPr>
+        <w:tabs>
+          <w:tab w:val="num" w:pos="3600"/>
+        </w:tabs>
+        <w:ind w:left="3600" w:hanging="360"/>
+      </w:pPr>
+    </w:lvl>
+    <w:lvl w:ilvl="5" w:tentative="1">
+      <w:start w:val="1"/>
+      <w:numFmt w:val="decimal"/>
+      <w:lvlText w:val="%6."/>
+      <w:lvlJc w:val="left"/>
+      <w:pPr>
+        <w:tabs>
+          <w:tab w:val="num" w:pos="4320"/>
+        </w:tabs>
+        <w:ind w:left="4320" w:hanging="360"/>
+      </w:pPr>
+    </w:lvl>
+    <w:lvl w:ilvl="6" w:tentative="1">
+      <w:start w:val="1"/>
+      <w:numFmt w:val="decimal"/>
+      <w:lvlText w:val="%7."/>
+      <w:lvlJc w:val="left"/>
+      <w:pPr>
+        <w:tabs>
+          <w:tab w:val="num" w:pos="5040"/>
+        </w:tabs>
+        <w:ind w:left="5040" w:hanging="360"/>
+      </w:pPr>
+    </w:lvl>
+    <w:lvl w:ilvl="7" w:tentative="1">
+      <w:start w:val="1"/>
+      <w:numFmt w:val="decimal"/>
+      <w:lvlText w:val="%8."/>
+      <w:lvlJc w:val="left"/>
+      <w:pPr>
+        <w:tabs>
+          <w:tab w:val="num" w:pos="5760"/>
+        </w:tabs>
+        <w:ind w:left="5760" w:hanging="360"/>
+      </w:pPr>
+    </w:lvl>
+    <w:lvl w:ilvl="8" w:tentative="1">
+      <w:start w:val="1"/>
+      <w:numFmt w:val="decimal"/>
+      <w:lvlText w:val="%9."/>
+      <w:lvlJc w:val="left"/>
+      <w:pPr>
+        <w:tabs>
+          <w:tab w:val="num" w:pos="6480"/>
+        </w:tabs>
+        <w:ind w:left="6480" w:hanging="360"/>
+      </w:pPr>
+    </w:lvl>
+  </w:abstractNum>
+  <w:abstractNum w:abstractNumId="16" w15:restartNumberingAfterBreak="0">
     <w:nsid w:val="54D41AB6"/>
     <w:multiLevelType w:val="multilevel"/>
     <w:tmpl w:val="B852D54C"/>
@@ -712,6 +4298,453 @@
         </w:tabs>
         <w:ind w:left="6480" w:hanging="360"/>
       </w:pPr>
+    </w:lvl>
+  </w:abstractNum>
+  <w:abstractNum w:abstractNumId="17" w15:restartNumberingAfterBreak="0">
+    <w:nsid w:val="57843090"/>
+    <w:multiLevelType w:val="multilevel"/>
+    <w:tmpl w:val="9392C2F0"/>
+    <w:lvl w:ilvl="0">
+      <w:start w:val="1"/>
+      <w:numFmt w:val="bullet"/>
+      <w:lvlText w:val=""/>
+      <w:lvlJc w:val="left"/>
+      <w:pPr>
+        <w:tabs>
+          <w:tab w:val="num" w:pos="720"/>
+        </w:tabs>
+        <w:ind w:left="720" w:hanging="360"/>
+      </w:pPr>
+      <w:rPr>
+        <w:rFonts w:ascii="Symbol" w:hAnsi="Symbol" w:hint="default"/>
+        <w:sz w:val="20"/>
+      </w:rPr>
+    </w:lvl>
+    <w:lvl w:ilvl="1" w:tentative="1">
+      <w:start w:val="1"/>
+      <w:numFmt w:val="bullet"/>
+      <w:lvlText w:val="o"/>
+      <w:lvlJc w:val="left"/>
+      <w:pPr>
+        <w:tabs>
+          <w:tab w:val="num" w:pos="1440"/>
+        </w:tabs>
+        <w:ind w:left="1440" w:hanging="360"/>
+      </w:pPr>
+      <w:rPr>
+        <w:rFonts w:ascii="Courier New" w:hAnsi="Courier New" w:hint="default"/>
+        <w:sz w:val="20"/>
+      </w:rPr>
+    </w:lvl>
+    <w:lvl w:ilvl="2" w:tentative="1">
+      <w:start w:val="1"/>
+      <w:numFmt w:val="bullet"/>
+      <w:lvlText w:val=""/>
+      <w:lvlJc w:val="left"/>
+      <w:pPr>
+        <w:tabs>
+          <w:tab w:val="num" w:pos="2160"/>
+        </w:tabs>
+        <w:ind w:left="2160" w:hanging="360"/>
+      </w:pPr>
+      <w:rPr>
+        <w:rFonts w:ascii="Wingdings" w:hAnsi="Wingdings" w:hint="default"/>
+        <w:sz w:val="20"/>
+      </w:rPr>
+    </w:lvl>
+    <w:lvl w:ilvl="3" w:tentative="1">
+      <w:start w:val="1"/>
+      <w:numFmt w:val="bullet"/>
+      <w:lvlText w:val=""/>
+      <w:lvlJc w:val="left"/>
+      <w:pPr>
+        <w:tabs>
+          <w:tab w:val="num" w:pos="2880"/>
+        </w:tabs>
+        <w:ind w:left="2880" w:hanging="360"/>
+      </w:pPr>
+      <w:rPr>
+        <w:rFonts w:ascii="Wingdings" w:hAnsi="Wingdings" w:hint="default"/>
+        <w:sz w:val="20"/>
+      </w:rPr>
+    </w:lvl>
+    <w:lvl w:ilvl="4" w:tentative="1">
+      <w:start w:val="1"/>
+      <w:numFmt w:val="bullet"/>
+      <w:lvlText w:val=""/>
+      <w:lvlJc w:val="left"/>
+      <w:pPr>
+        <w:tabs>
+          <w:tab w:val="num" w:pos="3600"/>
+        </w:tabs>
+        <w:ind w:left="3600" w:hanging="360"/>
+      </w:pPr>
+      <w:rPr>
+        <w:rFonts w:ascii="Wingdings" w:hAnsi="Wingdings" w:hint="default"/>
+        <w:sz w:val="20"/>
+      </w:rPr>
+    </w:lvl>
+    <w:lvl w:ilvl="5" w:tentative="1">
+      <w:start w:val="1"/>
+      <w:numFmt w:val="bullet"/>
+      <w:lvlText w:val=""/>
+      <w:lvlJc w:val="left"/>
+      <w:pPr>
+        <w:tabs>
+          <w:tab w:val="num" w:pos="4320"/>
+        </w:tabs>
+        <w:ind w:left="4320" w:hanging="360"/>
+      </w:pPr>
+      <w:rPr>
+        <w:rFonts w:ascii="Wingdings" w:hAnsi="Wingdings" w:hint="default"/>
+        <w:sz w:val="20"/>
+      </w:rPr>
+    </w:lvl>
+    <w:lvl w:ilvl="6" w:tentative="1">
+      <w:start w:val="1"/>
+      <w:numFmt w:val="bullet"/>
+      <w:lvlText w:val=""/>
+      <w:lvlJc w:val="left"/>
+      <w:pPr>
+        <w:tabs>
+          <w:tab w:val="num" w:pos="5040"/>
+        </w:tabs>
+        <w:ind w:left="5040" w:hanging="360"/>
+      </w:pPr>
+      <w:rPr>
+        <w:rFonts w:ascii="Wingdings" w:hAnsi="Wingdings" w:hint="default"/>
+        <w:sz w:val="20"/>
+      </w:rPr>
+    </w:lvl>
+    <w:lvl w:ilvl="7" w:tentative="1">
+      <w:start w:val="1"/>
+      <w:numFmt w:val="bullet"/>
+      <w:lvlText w:val=""/>
+      <w:lvlJc w:val="left"/>
+      <w:pPr>
+        <w:tabs>
+          <w:tab w:val="num" w:pos="5760"/>
+        </w:tabs>
+        <w:ind w:left="5760" w:hanging="360"/>
+      </w:pPr>
+      <w:rPr>
+        <w:rFonts w:ascii="Wingdings" w:hAnsi="Wingdings" w:hint="default"/>
+        <w:sz w:val="20"/>
+      </w:rPr>
+    </w:lvl>
+    <w:lvl w:ilvl="8" w:tentative="1">
+      <w:start w:val="1"/>
+      <w:numFmt w:val="bullet"/>
+      <w:lvlText w:val=""/>
+      <w:lvlJc w:val="left"/>
+      <w:pPr>
+        <w:tabs>
+          <w:tab w:val="num" w:pos="6480"/>
+        </w:tabs>
+        <w:ind w:left="6480" w:hanging="360"/>
+      </w:pPr>
+      <w:rPr>
+        <w:rFonts w:ascii="Wingdings" w:hAnsi="Wingdings" w:hint="default"/>
+        <w:sz w:val="20"/>
+      </w:rPr>
+    </w:lvl>
+  </w:abstractNum>
+  <w:abstractNum w:abstractNumId="18" w15:restartNumberingAfterBreak="0">
+    <w:nsid w:val="72D054AE"/>
+    <w:multiLevelType w:val="multilevel"/>
+    <w:tmpl w:val="9920DED0"/>
+    <w:lvl w:ilvl="0">
+      <w:start w:val="1"/>
+      <w:numFmt w:val="bullet"/>
+      <w:lvlText w:val=""/>
+      <w:lvlJc w:val="left"/>
+      <w:pPr>
+        <w:tabs>
+          <w:tab w:val="num" w:pos="720"/>
+        </w:tabs>
+        <w:ind w:left="720" w:hanging="360"/>
+      </w:pPr>
+      <w:rPr>
+        <w:rFonts w:ascii="Symbol" w:hAnsi="Symbol" w:hint="default"/>
+        <w:sz w:val="20"/>
+      </w:rPr>
+    </w:lvl>
+    <w:lvl w:ilvl="1" w:tentative="1">
+      <w:start w:val="1"/>
+      <w:numFmt w:val="bullet"/>
+      <w:lvlText w:val="o"/>
+      <w:lvlJc w:val="left"/>
+      <w:pPr>
+        <w:tabs>
+          <w:tab w:val="num" w:pos="1440"/>
+        </w:tabs>
+        <w:ind w:left="1440" w:hanging="360"/>
+      </w:pPr>
+      <w:rPr>
+        <w:rFonts w:ascii="Courier New" w:hAnsi="Courier New" w:hint="default"/>
+        <w:sz w:val="20"/>
+      </w:rPr>
+    </w:lvl>
+    <w:lvl w:ilvl="2" w:tentative="1">
+      <w:start w:val="1"/>
+      <w:numFmt w:val="bullet"/>
+      <w:lvlText w:val=""/>
+      <w:lvlJc w:val="left"/>
+      <w:pPr>
+        <w:tabs>
+          <w:tab w:val="num" w:pos="2160"/>
+        </w:tabs>
+        <w:ind w:left="2160" w:hanging="360"/>
+      </w:pPr>
+      <w:rPr>
+        <w:rFonts w:ascii="Wingdings" w:hAnsi="Wingdings" w:hint="default"/>
+        <w:sz w:val="20"/>
+      </w:rPr>
+    </w:lvl>
+    <w:lvl w:ilvl="3" w:tentative="1">
+      <w:start w:val="1"/>
+      <w:numFmt w:val="bullet"/>
+      <w:lvlText w:val=""/>
+      <w:lvlJc w:val="left"/>
+      <w:pPr>
+        <w:tabs>
+          <w:tab w:val="num" w:pos="2880"/>
+        </w:tabs>
+        <w:ind w:left="2880" w:hanging="360"/>
+      </w:pPr>
+      <w:rPr>
+        <w:rFonts w:ascii="Wingdings" w:hAnsi="Wingdings" w:hint="default"/>
+        <w:sz w:val="20"/>
+      </w:rPr>
+    </w:lvl>
+    <w:lvl w:ilvl="4" w:tentative="1">
+      <w:start w:val="1"/>
+      <w:numFmt w:val="bullet"/>
+      <w:lvlText w:val=""/>
+      <w:lvlJc w:val="left"/>
+      <w:pPr>
+        <w:tabs>
+          <w:tab w:val="num" w:pos="3600"/>
+        </w:tabs>
+        <w:ind w:left="3600" w:hanging="360"/>
+      </w:pPr>
+      <w:rPr>
+        <w:rFonts w:ascii="Wingdings" w:hAnsi="Wingdings" w:hint="default"/>
+        <w:sz w:val="20"/>
+      </w:rPr>
+    </w:lvl>
+    <w:lvl w:ilvl="5" w:tentative="1">
+      <w:start w:val="1"/>
+      <w:numFmt w:val="bullet"/>
+      <w:lvlText w:val=""/>
+      <w:lvlJc w:val="left"/>
+      <w:pPr>
+        <w:tabs>
+          <w:tab w:val="num" w:pos="4320"/>
+        </w:tabs>
+        <w:ind w:left="4320" w:hanging="360"/>
+      </w:pPr>
+      <w:rPr>
+        <w:rFonts w:ascii="Wingdings" w:hAnsi="Wingdings" w:hint="default"/>
+        <w:sz w:val="20"/>
+      </w:rPr>
+    </w:lvl>
+    <w:lvl w:ilvl="6" w:tentative="1">
+      <w:start w:val="1"/>
+      <w:numFmt w:val="bullet"/>
+      <w:lvlText w:val=""/>
+      <w:lvlJc w:val="left"/>
+      <w:pPr>
+        <w:tabs>
+          <w:tab w:val="num" w:pos="5040"/>
+        </w:tabs>
+        <w:ind w:left="5040" w:hanging="360"/>
+      </w:pPr>
+      <w:rPr>
+        <w:rFonts w:ascii="Wingdings" w:hAnsi="Wingdings" w:hint="default"/>
+        <w:sz w:val="20"/>
+      </w:rPr>
+    </w:lvl>
+    <w:lvl w:ilvl="7" w:tentative="1">
+      <w:start w:val="1"/>
+      <w:numFmt w:val="bullet"/>
+      <w:lvlText w:val=""/>
+      <w:lvlJc w:val="left"/>
+      <w:pPr>
+        <w:tabs>
+          <w:tab w:val="num" w:pos="5760"/>
+        </w:tabs>
+        <w:ind w:left="5760" w:hanging="360"/>
+      </w:pPr>
+      <w:rPr>
+        <w:rFonts w:ascii="Wingdings" w:hAnsi="Wingdings" w:hint="default"/>
+        <w:sz w:val="20"/>
+      </w:rPr>
+    </w:lvl>
+    <w:lvl w:ilvl="8" w:tentative="1">
+      <w:start w:val="1"/>
+      <w:numFmt w:val="bullet"/>
+      <w:lvlText w:val=""/>
+      <w:lvlJc w:val="left"/>
+      <w:pPr>
+        <w:tabs>
+          <w:tab w:val="num" w:pos="6480"/>
+        </w:tabs>
+        <w:ind w:left="6480" w:hanging="360"/>
+      </w:pPr>
+      <w:rPr>
+        <w:rFonts w:ascii="Wingdings" w:hAnsi="Wingdings" w:hint="default"/>
+        <w:sz w:val="20"/>
+      </w:rPr>
+    </w:lvl>
+  </w:abstractNum>
+  <w:abstractNum w:abstractNumId="19" w15:restartNumberingAfterBreak="0">
+    <w:nsid w:val="77F83387"/>
+    <w:multiLevelType w:val="multilevel"/>
+    <w:tmpl w:val="223E0348"/>
+    <w:lvl w:ilvl="0">
+      <w:start w:val="1"/>
+      <w:numFmt w:val="bullet"/>
+      <w:lvlText w:val=""/>
+      <w:lvlJc w:val="left"/>
+      <w:pPr>
+        <w:tabs>
+          <w:tab w:val="num" w:pos="720"/>
+        </w:tabs>
+        <w:ind w:left="720" w:hanging="360"/>
+      </w:pPr>
+      <w:rPr>
+        <w:rFonts w:ascii="Symbol" w:hAnsi="Symbol" w:hint="default"/>
+        <w:sz w:val="20"/>
+      </w:rPr>
+    </w:lvl>
+    <w:lvl w:ilvl="1" w:tentative="1">
+      <w:start w:val="1"/>
+      <w:numFmt w:val="bullet"/>
+      <w:lvlText w:val="o"/>
+      <w:lvlJc w:val="left"/>
+      <w:pPr>
+        <w:tabs>
+          <w:tab w:val="num" w:pos="1440"/>
+        </w:tabs>
+        <w:ind w:left="1440" w:hanging="360"/>
+      </w:pPr>
+      <w:rPr>
+        <w:rFonts w:ascii="Courier New" w:hAnsi="Courier New" w:hint="default"/>
+        <w:sz w:val="20"/>
+      </w:rPr>
+    </w:lvl>
+    <w:lvl w:ilvl="2" w:tentative="1">
+      <w:start w:val="1"/>
+      <w:numFmt w:val="bullet"/>
+      <w:lvlText w:val=""/>
+      <w:lvlJc w:val="left"/>
+      <w:pPr>
+        <w:tabs>
+          <w:tab w:val="num" w:pos="2160"/>
+        </w:tabs>
+        <w:ind w:left="2160" w:hanging="360"/>
+      </w:pPr>
+      <w:rPr>
+        <w:rFonts w:ascii="Wingdings" w:hAnsi="Wingdings" w:hint="default"/>
+        <w:sz w:val="20"/>
+      </w:rPr>
+    </w:lvl>
+    <w:lvl w:ilvl="3" w:tentative="1">
+      <w:start w:val="1"/>
+      <w:numFmt w:val="bullet"/>
+      <w:lvlText w:val=""/>
+      <w:lvlJc w:val="left"/>
+      <w:pPr>
+        <w:tabs>
+          <w:tab w:val="num" w:pos="2880"/>
+        </w:tabs>
+        <w:ind w:left="2880" w:hanging="360"/>
+      </w:pPr>
+      <w:rPr>
+        <w:rFonts w:ascii="Wingdings" w:hAnsi="Wingdings" w:hint="default"/>
+        <w:sz w:val="20"/>
+      </w:rPr>
+    </w:lvl>
+    <w:lvl w:ilvl="4" w:tentative="1">
+      <w:start w:val="1"/>
+      <w:numFmt w:val="bullet"/>
+      <w:lvlText w:val=""/>
+      <w:lvlJc w:val="left"/>
+      <w:pPr>
+        <w:tabs>
+          <w:tab w:val="num" w:pos="3600"/>
+        </w:tabs>
+        <w:ind w:left="3600" w:hanging="360"/>
+      </w:pPr>
+      <w:rPr>
+        <w:rFonts w:ascii="Wingdings" w:hAnsi="Wingdings" w:hint="default"/>
+        <w:sz w:val="20"/>
+      </w:rPr>
+    </w:lvl>
+    <w:lvl w:ilvl="5" w:tentative="1">
+      <w:start w:val="1"/>
+      <w:numFmt w:val="bullet"/>
+      <w:lvlText w:val=""/>
+      <w:lvlJc w:val="left"/>
+      <w:pPr>
+        <w:tabs>
+          <w:tab w:val="num" w:pos="4320"/>
+        </w:tabs>
+        <w:ind w:left="4320" w:hanging="360"/>
+      </w:pPr>
+      <w:rPr>
+        <w:rFonts w:ascii="Wingdings" w:hAnsi="Wingdings" w:hint="default"/>
+        <w:sz w:val="20"/>
+      </w:rPr>
+    </w:lvl>
+    <w:lvl w:ilvl="6" w:tentative="1">
+      <w:start w:val="1"/>
+      <w:numFmt w:val="bullet"/>
+      <w:lvlText w:val=""/>
+      <w:lvlJc w:val="left"/>
+      <w:pPr>
+        <w:tabs>
+          <w:tab w:val="num" w:pos="5040"/>
+        </w:tabs>
+        <w:ind w:left="5040" w:hanging="360"/>
+      </w:pPr>
+      <w:rPr>
+        <w:rFonts w:ascii="Wingdings" w:hAnsi="Wingdings" w:hint="default"/>
+        <w:sz w:val="20"/>
+      </w:rPr>
+    </w:lvl>
+    <w:lvl w:ilvl="7" w:tentative="1">
+      <w:start w:val="1"/>
+      <w:numFmt w:val="bullet"/>
+      <w:lvlText w:val=""/>
+      <w:lvlJc w:val="left"/>
+      <w:pPr>
+        <w:tabs>
+          <w:tab w:val="num" w:pos="5760"/>
+        </w:tabs>
+        <w:ind w:left="5760" w:hanging="360"/>
+      </w:pPr>
+      <w:rPr>
+        <w:rFonts w:ascii="Wingdings" w:hAnsi="Wingdings" w:hint="default"/>
+        <w:sz w:val="20"/>
+      </w:rPr>
+    </w:lvl>
+    <w:lvl w:ilvl="8" w:tentative="1">
+      <w:start w:val="1"/>
+      <w:numFmt w:val="bullet"/>
+      <w:lvlText w:val=""/>
+      <w:lvlJc w:val="left"/>
+      <w:pPr>
+        <w:tabs>
+          <w:tab w:val="num" w:pos="6480"/>
+        </w:tabs>
+        <w:ind w:left="6480" w:hanging="360"/>
+      </w:pPr>
+      <w:rPr>
+        <w:rFonts w:ascii="Wingdings" w:hAnsi="Wingdings" w:hint="default"/>
+        <w:sz w:val="20"/>
+      </w:rPr>
     </w:lvl>
   </w:abstractNum>
   <w:num w:numId="1" w16cid:durableId="336886451">
@@ -742,6 +4775,36 @@
     <w:abstractNumId w:val="0"/>
   </w:num>
   <w:num w:numId="10" w16cid:durableId="631643195">
+    <w:abstractNumId w:val="16"/>
+  </w:num>
+  <w:num w:numId="11" w16cid:durableId="1168399323">
+    <w:abstractNumId w:val="11"/>
+  </w:num>
+  <w:num w:numId="12" w16cid:durableId="1289166705">
+    <w:abstractNumId w:val="13"/>
+  </w:num>
+  <w:num w:numId="13" w16cid:durableId="2131194553">
+    <w:abstractNumId w:val="17"/>
+  </w:num>
+  <w:num w:numId="14" w16cid:durableId="1982881831">
+    <w:abstractNumId w:val="14"/>
+  </w:num>
+  <w:num w:numId="15" w16cid:durableId="1301224014">
+    <w:abstractNumId w:val="15"/>
+  </w:num>
+  <w:num w:numId="16" w16cid:durableId="1414745709">
+    <w:abstractNumId w:val="10"/>
+  </w:num>
+  <w:num w:numId="17" w16cid:durableId="21134663">
+    <w:abstractNumId w:val="12"/>
+  </w:num>
+  <w:num w:numId="18" w16cid:durableId="1103384214">
+    <w:abstractNumId w:val="18"/>
+  </w:num>
+  <w:num w:numId="19" w16cid:durableId="624116750">
+    <w:abstractNumId w:val="19"/>
+  </w:num>
+  <w:num w:numId="20" w16cid:durableId="2042440599">
     <w:abstractNumId w:val="9"/>
   </w:num>
 </w:numbering>
@@ -1136,7 +5199,16 @@
   <w:style w:type="paragraph" w:default="1" w:styleId="Normal">
     <w:name w:val="Normal"/>
     <w:qFormat/>
-    <w:rsid w:val="00FC693F"/>
+    <w:rsid w:val="00A40AC5"/>
+    <w:pPr>
+      <w:spacing w:after="0" w:line="240" w:lineRule="auto"/>
+    </w:pPr>
+    <w:rPr>
+      <w:rFonts w:ascii="Times New Roman" w:eastAsia="Times New Roman" w:hAnsi="Times New Roman" w:cs="Times New Roman"/>
+      <w:sz w:val="24"/>
+      <w:szCs w:val="24"/>
+      <w:lang w:val="en-IN" w:eastAsia="en-GB"/>
+    </w:rPr>
   </w:style>
   <w:style w:type="paragraph" w:styleId="Heading1">
     <w:name w:val="heading 1"/>
@@ -1149,7 +5221,7 @@
     <w:pPr>
       <w:keepNext/>
       <w:keepLines/>
-      <w:spacing w:before="480" w:after="0"/>
+      <w:spacing w:before="480"/>
       <w:outlineLvl w:val="0"/>
     </w:pPr>
     <w:rPr>
@@ -1173,7 +5245,7 @@
     <w:pPr>
       <w:keepNext/>
       <w:keepLines/>
-      <w:spacing w:before="200" w:after="0"/>
+      <w:spacing w:before="200"/>
       <w:outlineLvl w:val="1"/>
     </w:pPr>
     <w:rPr>
@@ -1197,7 +5269,7 @@
     <w:pPr>
       <w:keepNext/>
       <w:keepLines/>
-      <w:spacing w:before="200" w:after="0"/>
+      <w:spacing w:before="200"/>
       <w:outlineLvl w:val="2"/>
     </w:pPr>
     <w:rPr>
@@ -1220,7 +5292,7 @@
     <w:pPr>
       <w:keepNext/>
       <w:keepLines/>
-      <w:spacing w:before="200" w:after="0"/>
+      <w:spacing w:before="200"/>
       <w:outlineLvl w:val="3"/>
     </w:pPr>
     <w:rPr>
@@ -1245,7 +5317,7 @@
     <w:pPr>
       <w:keepNext/>
       <w:keepLines/>
-      <w:spacing w:before="200" w:after="0"/>
+      <w:spacing w:before="200"/>
       <w:outlineLvl w:val="4"/>
     </w:pPr>
     <w:rPr>
@@ -1266,7 +5338,7 @@
     <w:pPr>
       <w:keepNext/>
       <w:keepLines/>
-      <w:spacing w:before="200" w:after="0"/>
+      <w:spacing w:before="200"/>
       <w:outlineLvl w:val="5"/>
     </w:pPr>
     <w:rPr>
@@ -1289,7 +5361,7 @@
     <w:pPr>
       <w:keepNext/>
       <w:keepLines/>
-      <w:spacing w:before="200" w:after="0"/>
+      <w:spacing w:before="200"/>
       <w:outlineLvl w:val="6"/>
     </w:pPr>
     <w:rPr>
@@ -1312,7 +5384,7 @@
     <w:pPr>
       <w:keepNext/>
       <w:keepLines/>
-      <w:spacing w:before="200" w:after="0"/>
+      <w:spacing w:before="200"/>
       <w:outlineLvl w:val="7"/>
     </w:pPr>
     <w:rPr>
@@ -1335,7 +5407,7 @@
     <w:pPr>
       <w:keepNext/>
       <w:keepLines/>
-      <w:spacing w:before="200" w:after="0"/>
+      <w:spacing w:before="200"/>
       <w:outlineLvl w:val="8"/>
     </w:pPr>
     <w:rPr>
@@ -1350,6 +5422,7 @@
   <w:style w:type="character" w:default="1" w:styleId="DefaultParagraphFont">
     <w:name w:val="Default Paragraph Font"/>
     <w:uiPriority w:val="1"/>
+    <w:semiHidden/>
     <w:unhideWhenUsed/>
   </w:style>
   <w:style w:type="table" w:default="1" w:styleId="TableNormal">
@@ -1385,7 +5458,6 @@
         <w:tab w:val="center" w:pos="4680"/>
         <w:tab w:val="right" w:pos="9360"/>
       </w:tabs>
-      <w:spacing w:after="0" w:line="240" w:lineRule="auto"/>
     </w:pPr>
   </w:style>
   <w:style w:type="character" w:customStyle="1" w:styleId="HeaderChar">
@@ -1407,7 +5479,6 @@
         <w:tab w:val="center" w:pos="4680"/>
         <w:tab w:val="right" w:pos="9360"/>
       </w:tabs>
-      <w:spacing w:after="0" w:line="240" w:lineRule="auto"/>
     </w:pPr>
   </w:style>
   <w:style w:type="character" w:customStyle="1" w:styleId="FooterChar">
@@ -1481,7 +5552,7 @@
       <w:pBdr>
         <w:bottom w:val="single" w:sz="8" w:space="4" w:color="4F81BD" w:themeColor="accent1"/>
       </w:pBdr>
-      <w:spacing w:after="300" w:line="240" w:lineRule="auto"/>
+      <w:spacing w:after="300"/>
       <w:contextualSpacing/>
     </w:pPr>
     <w:rPr>
@@ -1527,8 +5598,6 @@
       <w:iCs/>
       <w:color w:val="4F81BD" w:themeColor="accent1"/>
       <w:spacing w:val="15"/>
-      <w:sz w:val="24"/>
-      <w:szCs w:val="24"/>
     </w:rPr>
   </w:style>
   <w:style w:type="character" w:customStyle="1" w:styleId="SubtitleChar">
@@ -1923,9 +5992,6 @@
     <w:unhideWhenUsed/>
     <w:qFormat/>
     <w:rsid w:val="00FC693F"/>
-    <w:pPr>
-      <w:spacing w:line="240" w:lineRule="auto"/>
-    </w:pPr>
     <w:rPr>
       <w:b/>
       <w:bCs/>
@@ -12125,6 +16191,99 @@
         <w:shd w:val="clear" w:color="auto" w:fill="FBCAA2" w:themeFill="accent6" w:themeFillTint="7F"/>
       </w:tcPr>
     </w:tblStylePr>
+  </w:style>
+  <w:style w:type="paragraph" w:styleId="NormalWeb">
+    <w:name w:val="Normal (Web)"/>
+    <w:basedOn w:val="Normal"/>
+    <w:uiPriority w:val="99"/>
+    <w:unhideWhenUsed/>
+    <w:rsid w:val="00A11FCF"/>
+    <w:pPr>
+      <w:spacing w:before="100" w:beforeAutospacing="1" w:after="100" w:afterAutospacing="1"/>
+    </w:pPr>
+  </w:style>
+  <w:style w:type="character" w:styleId="Hyperlink">
+    <w:name w:val="Hyperlink"/>
+    <w:basedOn w:val="DefaultParagraphFont"/>
+    <w:uiPriority w:val="99"/>
+    <w:semiHidden/>
+    <w:unhideWhenUsed/>
+    <w:rsid w:val="004964FA"/>
+    <w:rPr>
+      <w:color w:val="0000FF"/>
+      <w:u w:val="single"/>
+    </w:rPr>
+  </w:style>
+  <w:style w:type="paragraph" w:styleId="HTMLPreformatted">
+    <w:name w:val="HTML Preformatted"/>
+    <w:basedOn w:val="Normal"/>
+    <w:link w:val="HTMLPreformattedChar"/>
+    <w:uiPriority w:val="99"/>
+    <w:semiHidden/>
+    <w:unhideWhenUsed/>
+    <w:rsid w:val="00566763"/>
+    <w:pPr>
+      <w:tabs>
+        <w:tab w:val="left" w:pos="916"/>
+        <w:tab w:val="left" w:pos="1832"/>
+        <w:tab w:val="left" w:pos="2748"/>
+        <w:tab w:val="left" w:pos="3664"/>
+        <w:tab w:val="left" w:pos="4580"/>
+        <w:tab w:val="left" w:pos="5496"/>
+        <w:tab w:val="left" w:pos="6412"/>
+        <w:tab w:val="left" w:pos="7328"/>
+        <w:tab w:val="left" w:pos="8244"/>
+        <w:tab w:val="left" w:pos="9160"/>
+        <w:tab w:val="left" w:pos="10076"/>
+        <w:tab w:val="left" w:pos="10992"/>
+        <w:tab w:val="left" w:pos="11908"/>
+        <w:tab w:val="left" w:pos="12824"/>
+        <w:tab w:val="left" w:pos="13740"/>
+        <w:tab w:val="left" w:pos="14656"/>
+      </w:tabs>
+    </w:pPr>
+    <w:rPr>
+      <w:rFonts w:ascii="Courier New" w:hAnsi="Courier New" w:cs="Courier New"/>
+      <w:sz w:val="20"/>
+      <w:szCs w:val="20"/>
+    </w:rPr>
+  </w:style>
+  <w:style w:type="character" w:customStyle="1" w:styleId="HTMLPreformattedChar">
+    <w:name w:val="HTML Preformatted Char"/>
+    <w:basedOn w:val="DefaultParagraphFont"/>
+    <w:link w:val="HTMLPreformatted"/>
+    <w:uiPriority w:val="99"/>
+    <w:semiHidden/>
+    <w:rsid w:val="00566763"/>
+    <w:rPr>
+      <w:rFonts w:ascii="Courier New" w:eastAsia="Times New Roman" w:hAnsi="Courier New" w:cs="Courier New"/>
+      <w:sz w:val="20"/>
+      <w:szCs w:val="20"/>
+      <w:lang w:val="en-IN" w:eastAsia="en-GB"/>
+    </w:rPr>
+  </w:style>
+  <w:style w:type="character" w:customStyle="1" w:styleId="o">
+    <w:name w:val="o"/>
+    <w:basedOn w:val="DefaultParagraphFont"/>
+    <w:rsid w:val="00566763"/>
+  </w:style>
+  <w:style w:type="character" w:customStyle="1" w:styleId="w">
+    <w:name w:val="w"/>
+    <w:basedOn w:val="DefaultParagraphFont"/>
+    <w:rsid w:val="00566763"/>
+  </w:style>
+  <w:style w:type="character" w:styleId="HTMLCode">
+    <w:name w:val="HTML Code"/>
+    <w:basedOn w:val="DefaultParagraphFont"/>
+    <w:uiPriority w:val="99"/>
+    <w:semiHidden/>
+    <w:unhideWhenUsed/>
+    <w:rsid w:val="00A40AC5"/>
+    <w:rPr>
+      <w:rFonts w:ascii="Courier New" w:eastAsia="Times New Roman" w:hAnsi="Courier New" w:cs="Courier New"/>
+      <w:sz w:val="20"/>
+      <w:szCs w:val="20"/>
+    </w:rPr>
   </w:style>
 </w:styles>
 </file>
